--- a/tutorial/input/template.docx
+++ b/tutorial/input/template.docx
@@ -7,7 +7,10 @@
         <w:pStyle w:val="Titel"/>
       </w:pPr>
       <w:r>
-        <w:t xml:space="preserve"> Title </w:t>
+        <w:t xml:space="preserve"> </w:t>
+      </w:r>
+      <w:r>
+        <w:t xml:space="preserve">Title </w:t>
       </w:r>
     </w:p>
     <w:p>
@@ -45,10 +48,26 @@
     <w:p>
       <w:pPr>
         <w:pStyle w:val="berschrift1"/>
+        <w:widowControl w:val="0"/>
+        <w:spacing w:before="480" w:after="0" w:line="360" w:lineRule="auto"/>
+        <w:ind w:left="431" w:hanging="431"/>
       </w:pPr>
       <w:bookmarkStart w:id="0" w:name="heading-1"/>
       <w:r>
-        <w:t xml:space="preserve"> Heading 1 </w:t>
+        <w:t xml:space="preserve"> </w:t>
+      </w:r>
+      <w:r>
+        <w:rPr>
+          <w:rFonts w:eastAsia="Times New Roman" w:cs="Times New Roman"/>
+          <w:bCs/>
+          <w:color w:val="000000"/>
+          <w:szCs w:val="28"/>
+          <w:lang w:val="en-GB"/>
+        </w:rPr>
+        <w:t>Heading 1</w:t>
+      </w:r>
+      <w:r>
+        <w:t xml:space="preserve"> </w:t>
       </w:r>
       <w:bookmarkEnd w:id="0"/>
     </w:p>
@@ -58,7 +77,17 @@
       </w:pPr>
       <w:bookmarkStart w:id="1" w:name="heading-2"/>
       <w:r>
-        <w:t xml:space="preserve"> Heading 2 </w:t>
+        <w:t xml:space="preserve"> </w:t>
+      </w:r>
+      <w:r>
+        <w:rPr>
+          <w:rFonts w:eastAsia="Times New Roman"/>
+          <w:lang w:val="en-GB"/>
+        </w:rPr>
+        <w:t>Heading 2</w:t>
+      </w:r>
+      <w:r>
+        <w:t xml:space="preserve"> </w:t>
       </w:r>
       <w:bookmarkEnd w:id="1"/>
     </w:p>
@@ -68,7 +97,17 @@
       </w:pPr>
       <w:bookmarkStart w:id="2" w:name="heading-3"/>
       <w:r>
-        <w:t xml:space="preserve"> Heading 3 </w:t>
+        <w:t xml:space="preserve"> </w:t>
+      </w:r>
+      <w:r>
+        <w:rPr>
+          <w:rFonts w:eastAsia="Times New Roman"/>
+          <w:lang w:val="en-GB"/>
+        </w:rPr>
+        <w:t>Heading 3</w:t>
+      </w:r>
+      <w:r>
+        <w:t xml:space="preserve"> </w:t>
       </w:r>
       <w:bookmarkEnd w:id="2"/>
     </w:p>
@@ -78,7 +117,17 @@
       </w:pPr>
       <w:bookmarkStart w:id="3" w:name="heading-4"/>
       <w:r>
-        <w:t xml:space="preserve"> Heading 4 </w:t>
+        <w:t xml:space="preserve"> </w:t>
+      </w:r>
+      <w:r>
+        <w:rPr>
+          <w:rFonts w:eastAsia="Times New Roman"/>
+          <w:lang w:val="en-GB" w:eastAsia="de-DE"/>
+        </w:rPr>
+        <w:t>Heading 4</w:t>
+      </w:r>
+      <w:r>
+        <w:t xml:space="preserve"> </w:t>
       </w:r>
       <w:bookmarkEnd w:id="3"/>
     </w:p>
@@ -88,7 +137,17 @@
       </w:pPr>
       <w:bookmarkStart w:id="4" w:name="heading-5"/>
       <w:r>
-        <w:t xml:space="preserve"> Heading 5 </w:t>
+        <w:t xml:space="preserve"> </w:t>
+      </w:r>
+      <w:r>
+        <w:rPr>
+          <w:rFonts w:eastAsia="Times New Roman"/>
+          <w:lang w:val="en-GB" w:eastAsia="de-DE"/>
+        </w:rPr>
+        <w:t>Heading 5</w:t>
+      </w:r>
+      <w:r>
+        <w:t xml:space="preserve"> </w:t>
       </w:r>
       <w:bookmarkEnd w:id="4"/>
     </w:p>
@@ -145,7 +204,16 @@
         <w:pStyle w:val="Textkrper"/>
       </w:pPr>
       <w:r>
-        <w:t xml:space="preserve"> Body Text. Body Text Char.   </w:t>
+        <w:t xml:space="preserve"> </w:t>
+      </w:r>
+      <w:r>
+        <w:rPr>
+          <w:rFonts w:ascii="Arial" w:hAnsi="Arial" w:cs="Arial"/>
+        </w:rPr>
+        <w:t>Body Text. Body Text Char.</w:t>
+      </w:r>
+      <w:r>
+        <w:t xml:space="preserve">   </w:t>
       </w:r>
       <w:r>
         <w:rPr>
@@ -154,14 +222,40 @@
         <w:t xml:space="preserve"> Verbatim Char </w:t>
       </w:r>
       <w:r>
-        <w:t xml:space="preserve"> .   </w:t>
+        <w:t xml:space="preserve"> </w:t>
+      </w:r>
+      <w:r>
+        <w:rPr>
+          <w:rStyle w:val="Hyperlink"/>
+          <w:rFonts w:ascii="Arial" w:eastAsia="Calibri" w:hAnsi="Arial" w:cs="Arial"/>
+          <w:noProof/>
+          <w:color w:val="D00D28"/>
+          <w:sz w:val="20"/>
+          <w:szCs w:val="20"/>
+          <w:u w:val="single"/>
+          <w:lang w:val="en-GB"/>
+        </w:rPr>
+        <w:t xml:space="preserve">.   </w:t>
       </w:r>
       <w:hyperlink r:id="rId7">
         <w:r>
           <w:rPr>
             <w:rStyle w:val="Hyperlink"/>
+            <w:rFonts w:ascii="Arial" w:eastAsia="Calibri" w:hAnsi="Arial" w:cs="Arial"/>
+            <w:noProof/>
+            <w:color w:val="D00D28"/>
+            <w:sz w:val="20"/>
+            <w:szCs w:val="20"/>
+            <w:u w:val="single"/>
+            <w:lang w:val="en-GB"/>
           </w:rPr>
-          <w:t xml:space="preserve"> Hyperlink </w:t>
+          <w:t xml:space="preserve"> Hyperlink</w:t>
+        </w:r>
+        <w:r>
+          <w:rPr>
+            <w:rStyle w:val="Hyperlink"/>
+          </w:rPr>
+          <w:t xml:space="preserve"> </w:t>
         </w:r>
       </w:hyperlink>
       <w:r>
@@ -177,16 +271,28 @@
     <w:p>
       <w:pPr>
         <w:pStyle w:val="Blocktext"/>
-      </w:pPr>
-      <w:r>
+        <w:rPr>
+          <w:rFonts w:ascii="Arial" w:hAnsi="Arial" w:cs="Arial"/>
+        </w:rPr>
+      </w:pPr>
+      <w:r>
+        <w:rPr>
+          <w:rFonts w:ascii="Arial" w:hAnsi="Arial" w:cs="Arial"/>
+        </w:rPr>
         <w:t xml:space="preserve"> Block Text. </w:t>
       </w:r>
     </w:p>
     <w:p>
       <w:pPr>
         <w:pStyle w:val="TableCaption"/>
-      </w:pPr>
-      <w:r>
+        <w:rPr>
+          <w:rFonts w:ascii="Arial" w:hAnsi="Arial" w:cs="Arial"/>
+        </w:rPr>
+      </w:pPr>
+      <w:r>
+        <w:rPr>
+          <w:rFonts w:ascii="Arial" w:hAnsi="Arial" w:cs="Arial"/>
+        </w:rPr>
         <w:t xml:space="preserve"> Table caption. </w:t>
       </w:r>
     </w:p>
@@ -194,12 +300,20 @@
       <w:tblPr>
         <w:tblStyle w:val="Table"/>
         <w:tblW w:w="0" w:type="auto"/>
+        <w:tblBorders>
+          <w:top w:val="single" w:sz="4" w:space="0" w:color="auto"/>
+          <w:left w:val="single" w:sz="4" w:space="0" w:color="auto"/>
+          <w:bottom w:val="single" w:sz="4" w:space="0" w:color="auto"/>
+          <w:right w:val="single" w:sz="4" w:space="0" w:color="auto"/>
+          <w:insideH w:val="single" w:sz="4" w:space="0" w:color="auto"/>
+          <w:insideV w:val="single" w:sz="4" w:space="0" w:color="auto"/>
+        </w:tblBorders>
         <w:tblLook w:val="07E0" w:firstRow="1" w:lastRow="1" w:firstColumn="1" w:lastColumn="1" w:noHBand="1" w:noVBand="1"/>
         <w:tblCaption w:val="Table caption."/>
       </w:tblPr>
       <w:tblGrid>
-        <w:gridCol w:w="831"/>
-        <w:gridCol w:w="831"/>
+        <w:gridCol w:w="828"/>
+        <w:gridCol w:w="828"/>
       </w:tblGrid>
       <w:tr>
         <w:trPr>
@@ -208,6 +322,10 @@
         <w:tc>
           <w:tcPr>
             <w:tcW w:w="0" w:type="auto"/>
+            <w:tcBorders>
+              <w:bottom w:val="none" w:sz="0" w:space="0" w:color="auto"/>
+            </w:tcBorders>
+            <w:shd w:val="clear" w:color="auto" w:fill="D1D1D1" w:themeFill="background2" w:themeFillShade="E6"/>
           </w:tcPr>
           <w:p>
             <w:pPr>
@@ -221,6 +339,10 @@
         <w:tc>
           <w:tcPr>
             <w:tcW w:w="0" w:type="auto"/>
+            <w:tcBorders>
+              <w:bottom w:val="none" w:sz="0" w:space="0" w:color="auto"/>
+            </w:tcBorders>
+            <w:shd w:val="clear" w:color="auto" w:fill="D1D1D1" w:themeFill="background2" w:themeFillShade="E6"/>
           </w:tcPr>
           <w:p>
             <w:pPr>
@@ -302,7 +424,9 @@
       </w:r>
     </w:p>
     <w:sectPr>
-      <w:headerReference w:type="default" r:id="rId8"/>
+      <w:headerReference w:type="even" r:id="rId8"/>
+      <w:headerReference w:type="default" r:id="rId9"/>
+      <w:footerReference w:type="default" r:id="rId10"/>
       <w:footnotePr>
         <w:numRestart w:val="eachSect"/>
       </w:footnotePr>
@@ -339,6 +463,214 @@
 </w:endnotes>
 </file>
 
+<file path=word/footer1.xml><?xml version="1.0" encoding="utf-8"?>
+<w:ftr xmlns:wpc="http://schemas.microsoft.com/office/word/2010/wordprocessingCanvas" xmlns:cx="http://schemas.microsoft.com/office/drawing/2014/chartex" xmlns:cx1="http://schemas.microsoft.com/office/drawing/2015/9/8/chartex" xmlns:cx2="http://schemas.microsoft.com/office/drawing/2015/10/21/chartex" xmlns:cx3="http://schemas.microsoft.com/office/drawing/2016/5/9/chartex" xmlns:cx4="http://schemas.microsoft.com/office/drawing/2016/5/10/chartex" xmlns:cx5="http://schemas.microsoft.com/office/drawing/2016/5/11/chartex" xmlns:cx6="http://schemas.microsoft.com/office/drawing/2016/5/12/chartex" xmlns:cx7="http://schemas.microsoft.com/office/drawing/2016/5/13/chartex" xmlns:cx8="http://schemas.microsoft.com/office/drawing/2016/5/14/chartex" xmlns:mc="http://schemas.openxmlformats.org/markup-compatibility/2006" xmlns:aink="http://schemas.microsoft.com/office/drawing/2016/ink" xmlns:am3d="http://schemas.microsoft.com/office/drawing/2017/model3d" xmlns:o="urn:schemas-microsoft-com:office:office" xmlns:oel="http://schemas.microsoft.com/office/2019/extlst" xmlns:r="http://schemas.openxmlformats.org/officeDocument/2006/relationships" xmlns:m="http://schemas.openxmlformats.org/officeDocument/2006/math" xmlns:v="urn:schemas-microsoft-com:vml" xmlns:wp14="http://schemas.microsoft.com/office/word/2010/wordprocessingDrawing" xmlns:wp="http://schemas.openxmlformats.org/drawingml/2006/wordprocessingDrawing" xmlns:w10="urn:schemas-microsoft-com:office:word" xmlns:w="http://schemas.openxmlformats.org/wordprocessingml/2006/main" xmlns:w14="http://schemas.microsoft.com/office/word/2010/wordml" xmlns:w15="http://schemas.microsoft.com/office/word/2012/wordml" xmlns:w16cex="http://schemas.microsoft.com/office/word/2018/wordml/cex" xmlns:w16cid="http://schemas.microsoft.com/office/word/2016/wordml/cid" xmlns:w16="http://schemas.microsoft.com/office/word/2018/wordml" xmlns:w16du="http://schemas.microsoft.com/office/word/2023/wordml/word16du" xmlns:w16sdtdh="http://schemas.microsoft.com/office/word/2020/wordml/sdtdatahash" xmlns:w16sdtfl="http://schemas.microsoft.com/office/word/2024/wordml/sdtformatlock" xmlns:w16se="http://schemas.microsoft.com/office/word/2015/wordml/symex" xmlns:wpg="http://schemas.microsoft.com/office/word/2010/wordprocessingGroup" xmlns:wpi="http://schemas.microsoft.com/office/word/2010/wordprocessingInk" xmlns:wne="http://schemas.microsoft.com/office/word/2006/wordml" xmlns:wps="http://schemas.microsoft.com/office/word/2010/wordprocessingShape" mc:Ignorable="w14 w15 w16se w16cid w16 w16cex w16sdtdh w16sdtfl w16du wp14">
+  <w:p>
+    <w:pPr>
+      <w:pStyle w:val="Fuzeile"/>
+      <w:pBdr>
+        <w:top w:val="single" w:sz="4" w:space="1" w:color="auto"/>
+      </w:pBdr>
+      <w:rPr>
+        <w:rFonts w:ascii="Arial" w:hAnsi="Arial" w:cs="Arial"/>
+        <w:sz w:val="20"/>
+        <w:szCs w:val="20"/>
+        <w:lang w:val="en-GB"/>
+      </w:rPr>
+    </w:pPr>
+    <w:proofErr w:type="spellStart"/>
+    <w:r>
+      <w:rPr>
+        <w:rFonts w:ascii="Arial" w:hAnsi="Arial" w:cs="Arial"/>
+        <w:sz w:val="20"/>
+        <w:szCs w:val="20"/>
+        <w:lang w:val="en-GB"/>
+      </w:rPr>
+      <w:t>eCH</w:t>
+    </w:r>
+    <w:proofErr w:type="spellEnd"/>
+    <w:r>
+      <w:rPr>
+        <w:rFonts w:ascii="Arial" w:hAnsi="Arial" w:cs="Arial"/>
+        <w:sz w:val="20"/>
+        <w:szCs w:val="20"/>
+        <w:lang w:val="en-GB"/>
+      </w:rPr>
+      <w:t xml:space="preserve"> registered association</w:t>
+    </w:r>
+    <w:r>
+      <w:rPr>
+        <w:rFonts w:ascii="Arial" w:hAnsi="Arial" w:cs="Arial"/>
+        <w:sz w:val="20"/>
+        <w:szCs w:val="20"/>
+        <w:lang w:val="en-GB"/>
+      </w:rPr>
+      <w:tab/>
+    </w:r>
+    <w:r>
+      <w:rPr>
+        <w:rFonts w:ascii="Arial" w:hAnsi="Arial" w:cs="Arial"/>
+        <w:sz w:val="20"/>
+        <w:szCs w:val="20"/>
+        <w:lang w:val="en-GB"/>
+      </w:rPr>
+      <w:tab/>
+    </w:r>
+    <w:hyperlink r:id="rId1" w:history="1">
+      <w:r>
+        <w:rPr>
+          <w:rStyle w:val="Hyperlink"/>
+          <w:rFonts w:ascii="Arial" w:hAnsi="Arial" w:cs="Arial"/>
+          <w:sz w:val="20"/>
+          <w:szCs w:val="20"/>
+          <w:lang w:val="en-GB"/>
+        </w:rPr>
+        <w:t>www.ech.ch</w:t>
+      </w:r>
+    </w:hyperlink>
+    <w:r>
+      <w:rPr>
+        <w:rFonts w:ascii="Arial" w:hAnsi="Arial" w:cs="Arial"/>
+        <w:sz w:val="20"/>
+        <w:szCs w:val="20"/>
+        <w:lang w:val="en-GB"/>
+      </w:rPr>
+      <w:t xml:space="preserve"> / </w:t>
+    </w:r>
+    <w:hyperlink r:id="rId2" w:history="1">
+      <w:r>
+        <w:rPr>
+          <w:rStyle w:val="Hyperlink"/>
+          <w:rFonts w:ascii="Arial" w:hAnsi="Arial" w:cs="Arial"/>
+          <w:sz w:val="20"/>
+          <w:szCs w:val="20"/>
+          <w:lang w:val="en-GB"/>
+        </w:rPr>
+        <w:t>info@ech.ch</w:t>
+      </w:r>
+    </w:hyperlink>
+    <w:r>
+      <w:rPr>
+        <w:rFonts w:ascii="Arial" w:hAnsi="Arial" w:cs="Arial"/>
+        <w:sz w:val="20"/>
+        <w:szCs w:val="20"/>
+        <w:lang w:val="en-GB"/>
+      </w:rPr>
+      <w:t xml:space="preserve"> </w:t>
+    </w:r>
+  </w:p>
+  <w:p>
+    <w:pPr>
+      <w:pStyle w:val="Fuzeile"/>
+      <w:pBdr>
+        <w:top w:val="single" w:sz="4" w:space="1" w:color="auto"/>
+      </w:pBdr>
+      <w:rPr>
+        <w:rFonts w:ascii="Arial" w:hAnsi="Arial" w:cs="Arial"/>
+        <w:sz w:val="20"/>
+        <w:szCs w:val="20"/>
+        <w:lang w:val="en-GB"/>
+      </w:rPr>
+    </w:pPr>
+  </w:p>
+  <w:p>
+    <w:pPr>
+      <w:pStyle w:val="Fuzeile"/>
+      <w:pBdr>
+        <w:top w:val="single" w:sz="4" w:space="1" w:color="auto"/>
+      </w:pBdr>
+      <w:rPr>
+        <w:rFonts w:ascii="Arial" w:hAnsi="Arial" w:cs="Arial"/>
+        <w:sz w:val="20"/>
+        <w:szCs w:val="20"/>
+        <w:lang w:val="en-GB"/>
+      </w:rPr>
+    </w:pPr>
+    <w:r>
+      <w:rPr>
+        <w:rFonts w:ascii="Arial" w:hAnsi="Arial" w:cs="Arial"/>
+        <w:sz w:val="20"/>
+        <w:szCs w:val="20"/>
+        <w:lang w:val="en-GB"/>
+      </w:rPr>
+      <w:t>xxx</w:t>
+    </w:r>
+    <w:r>
+      <w:rPr>
+        <w:rFonts w:ascii="Arial" w:hAnsi="Arial" w:cs="Arial"/>
+        <w:sz w:val="20"/>
+        <w:szCs w:val="20"/>
+        <w:lang w:val="en-GB"/>
+      </w:rPr>
+      <w:t xml:space="preserve"> – </w:t>
+    </w:r>
+    <w:r>
+      <w:rPr>
+        <w:rFonts w:ascii="Arial" w:hAnsi="Arial" w:cs="Arial"/>
+        <w:sz w:val="20"/>
+        <w:szCs w:val="20"/>
+        <w:lang w:val="en-GB"/>
+      </w:rPr>
+      <w:t>Political Affairs – Subgroup Tutorial</w:t>
+    </w:r>
+    <w:r>
+      <w:rPr>
+        <w:rFonts w:ascii="Arial" w:hAnsi="Arial" w:cs="Arial"/>
+        <w:sz w:val="20"/>
+        <w:szCs w:val="20"/>
+        <w:lang w:val="en-GB"/>
+      </w:rPr>
+      <w:t xml:space="preserve"> / 0.0.1 / Draft / 202</w:t>
+    </w:r>
+    <w:r>
+      <w:rPr>
+        <w:rFonts w:ascii="Arial" w:hAnsi="Arial" w:cs="Arial"/>
+        <w:sz w:val="20"/>
+        <w:szCs w:val="20"/>
+        <w:lang w:val="en-GB"/>
+      </w:rPr>
+      <w:t>5</w:t>
+    </w:r>
+    <w:r>
+      <w:rPr>
+        <w:rFonts w:ascii="Arial" w:hAnsi="Arial" w:cs="Arial"/>
+        <w:sz w:val="20"/>
+        <w:szCs w:val="20"/>
+        <w:lang w:val="en-GB"/>
+      </w:rPr>
+      <w:t>-0</w:t>
+    </w:r>
+    <w:r>
+      <w:rPr>
+        <w:rFonts w:ascii="Arial" w:hAnsi="Arial" w:cs="Arial"/>
+        <w:sz w:val="20"/>
+        <w:szCs w:val="20"/>
+        <w:lang w:val="en-GB"/>
+      </w:rPr>
+      <w:t>5</w:t>
+    </w:r>
+    <w:r>
+      <w:rPr>
+        <w:rFonts w:ascii="Arial" w:hAnsi="Arial" w:cs="Arial"/>
+        <w:sz w:val="20"/>
+        <w:szCs w:val="20"/>
+        <w:lang w:val="en-GB"/>
+      </w:rPr>
+      <w:t>-</w:t>
+    </w:r>
+    <w:r>
+      <w:rPr>
+        <w:rFonts w:ascii="Arial" w:hAnsi="Arial" w:cs="Arial"/>
+        <w:sz w:val="20"/>
+        <w:szCs w:val="20"/>
+        <w:lang w:val="en-GB"/>
+      </w:rPr>
+      <w:t>09</w:t>
+    </w:r>
+  </w:p>
+</w:ftr>
+</file>
+
 <file path=word/footnotes.xml><?xml version="1.0" encoding="utf-8"?>
 <w:footnotes xmlns:wpc="http://schemas.microsoft.com/office/word/2010/wordprocessingCanvas" xmlns:cx="http://schemas.microsoft.com/office/drawing/2014/chartex" xmlns:cx1="http://schemas.microsoft.com/office/drawing/2015/9/8/chartex" xmlns:cx2="http://schemas.microsoft.com/office/drawing/2015/10/21/chartex" xmlns:cx3="http://schemas.microsoft.com/office/drawing/2016/5/9/chartex" xmlns:cx4="http://schemas.microsoft.com/office/drawing/2016/5/10/chartex" xmlns:cx5="http://schemas.microsoft.com/office/drawing/2016/5/11/chartex" xmlns:cx6="http://schemas.microsoft.com/office/drawing/2016/5/12/chartex" xmlns:cx7="http://schemas.microsoft.com/office/drawing/2016/5/13/chartex" xmlns:cx8="http://schemas.microsoft.com/office/drawing/2016/5/14/chartex" xmlns:mc="http://schemas.openxmlformats.org/markup-compatibility/2006" xmlns:aink="http://schemas.microsoft.com/office/drawing/2016/ink" xmlns:am3d="http://schemas.microsoft.com/office/drawing/2017/model3d" xmlns:o="urn:schemas-microsoft-com:office:office" xmlns:oel="http://schemas.microsoft.com/office/2019/extlst" xmlns:r="http://schemas.openxmlformats.org/officeDocument/2006/relationships" xmlns:m="http://schemas.openxmlformats.org/officeDocument/2006/math" xmlns:v="urn:schemas-microsoft-com:vml" xmlns:wp14="http://schemas.microsoft.com/office/word/2010/wordprocessingDrawing" xmlns:wp="http://schemas.openxmlformats.org/drawingml/2006/wordprocessingDrawing" xmlns:w10="urn:schemas-microsoft-com:office:word" xmlns:w="http://schemas.openxmlformats.org/wordprocessingml/2006/main" xmlns:w14="http://schemas.microsoft.com/office/word/2010/wordml" xmlns:w15="http://schemas.microsoft.com/office/word/2012/wordml" xmlns:w16cex="http://schemas.microsoft.com/office/word/2018/wordml/cex" xmlns:w16cid="http://schemas.microsoft.com/office/word/2016/wordml/cid" xmlns:w16="http://schemas.microsoft.com/office/word/2018/wordml" xmlns:w16du="http://schemas.microsoft.com/office/word/2023/wordml/word16du" xmlns:w16sdtdh="http://schemas.microsoft.com/office/word/2020/wordml/sdtdatahash" xmlns:w16sdtfl="http://schemas.microsoft.com/office/word/2024/wordml/sdtformatlock" xmlns:w16se="http://schemas.microsoft.com/office/word/2015/wordml/symex" xmlns:wpg="http://schemas.microsoft.com/office/word/2010/wordprocessingGroup" xmlns:wpi="http://schemas.microsoft.com/office/word/2010/wordprocessingInk" xmlns:wne="http://schemas.microsoft.com/office/word/2006/wordml" xmlns:wps="http://schemas.microsoft.com/office/word/2010/wordprocessingShape" mc:Ignorable="w14 w15 w16se w16cid w16 w16cex w16sdtdh w16sdtfl w16du wp14">
   <w:footnote w:type="separator" w:id="-1">
@@ -376,19 +708,197 @@
 
 <file path=word/header1.xml><?xml version="1.0" encoding="utf-8"?>
 <w:hdr xmlns:wpc="http://schemas.microsoft.com/office/word/2010/wordprocessingCanvas" xmlns:cx="http://schemas.microsoft.com/office/drawing/2014/chartex" xmlns:cx1="http://schemas.microsoft.com/office/drawing/2015/9/8/chartex" xmlns:cx2="http://schemas.microsoft.com/office/drawing/2015/10/21/chartex" xmlns:cx3="http://schemas.microsoft.com/office/drawing/2016/5/9/chartex" xmlns:cx4="http://schemas.microsoft.com/office/drawing/2016/5/10/chartex" xmlns:cx5="http://schemas.microsoft.com/office/drawing/2016/5/11/chartex" xmlns:cx6="http://schemas.microsoft.com/office/drawing/2016/5/12/chartex" xmlns:cx7="http://schemas.microsoft.com/office/drawing/2016/5/13/chartex" xmlns:cx8="http://schemas.microsoft.com/office/drawing/2016/5/14/chartex" xmlns:mc="http://schemas.openxmlformats.org/markup-compatibility/2006" xmlns:aink="http://schemas.microsoft.com/office/drawing/2016/ink" xmlns:am3d="http://schemas.microsoft.com/office/drawing/2017/model3d" xmlns:o="urn:schemas-microsoft-com:office:office" xmlns:oel="http://schemas.microsoft.com/office/2019/extlst" xmlns:r="http://schemas.openxmlformats.org/officeDocument/2006/relationships" xmlns:m="http://schemas.openxmlformats.org/officeDocument/2006/math" xmlns:v="urn:schemas-microsoft-com:vml" xmlns:wp14="http://schemas.microsoft.com/office/word/2010/wordprocessingDrawing" xmlns:wp="http://schemas.openxmlformats.org/drawingml/2006/wordprocessingDrawing" xmlns:w10="urn:schemas-microsoft-com:office:word" xmlns:w="http://schemas.openxmlformats.org/wordprocessingml/2006/main" xmlns:w14="http://schemas.microsoft.com/office/word/2010/wordml" xmlns:w15="http://schemas.microsoft.com/office/word/2012/wordml" xmlns:w16cex="http://schemas.microsoft.com/office/word/2018/wordml/cex" xmlns:w16cid="http://schemas.microsoft.com/office/word/2016/wordml/cid" xmlns:w16="http://schemas.microsoft.com/office/word/2018/wordml" xmlns:w16du="http://schemas.microsoft.com/office/word/2023/wordml/word16du" xmlns:w16sdtdh="http://schemas.microsoft.com/office/word/2020/wordml/sdtdatahash" xmlns:w16sdtfl="http://schemas.microsoft.com/office/word/2024/wordml/sdtformatlock" xmlns:w16se="http://schemas.microsoft.com/office/word/2015/wordml/symex" xmlns:wpg="http://schemas.microsoft.com/office/word/2010/wordprocessingGroup" xmlns:wpi="http://schemas.microsoft.com/office/word/2010/wordprocessingInk" xmlns:wne="http://schemas.microsoft.com/office/word/2006/wordml" xmlns:wps="http://schemas.microsoft.com/office/word/2010/wordprocessingShape" mc:Ignorable="w14 w15 w16se w16cid w16 w16cex w16sdtdh w16sdtfl w16du wp14">
+  <w:sdt>
+    <w:sdtPr>
+      <w:rPr>
+        <w:rStyle w:val="Seitenzahl"/>
+      </w:rPr>
+      <w:id w:val="1160812002"/>
+      <w:docPartObj>
+        <w:docPartGallery w:val="Page Numbers (Top of Page)"/>
+        <w:docPartUnique/>
+      </w:docPartObj>
+    </w:sdtPr>
+    <w:sdtContent>
+      <w:p>
+        <w:pPr>
+          <w:pStyle w:val="Kopfzeile"/>
+          <w:framePr w:wrap="none" w:vAnchor="text" w:hAnchor="margin" w:xAlign="right" w:y="1"/>
+          <w:rPr>
+            <w:rStyle w:val="Seitenzahl"/>
+          </w:rPr>
+        </w:pPr>
+        <w:r>
+          <w:rPr>
+            <w:rStyle w:val="Seitenzahl"/>
+          </w:rPr>
+          <w:fldChar w:fldCharType="begin"/>
+        </w:r>
+        <w:r>
+          <w:rPr>
+            <w:rStyle w:val="Seitenzahl"/>
+          </w:rPr>
+          <w:instrText xml:space="preserve"> PAGE </w:instrText>
+        </w:r>
+        <w:r>
+          <w:rPr>
+            <w:rStyle w:val="Seitenzahl"/>
+          </w:rPr>
+          <w:fldChar w:fldCharType="end"/>
+        </w:r>
+      </w:p>
+    </w:sdtContent>
+  </w:sdt>
   <w:p>
     <w:pPr>
       <w:pStyle w:val="Kopfzeile"/>
+      <w:ind w:right="360"/>
+    </w:pPr>
+  </w:p>
+</w:hdr>
+</file>
+
+<file path=word/header2.xml><?xml version="1.0" encoding="utf-8"?>
+<w:hdr xmlns:wpc="http://schemas.microsoft.com/office/word/2010/wordprocessingCanvas" xmlns:cx="http://schemas.microsoft.com/office/drawing/2014/chartex" xmlns:cx1="http://schemas.microsoft.com/office/drawing/2015/9/8/chartex" xmlns:cx2="http://schemas.microsoft.com/office/drawing/2015/10/21/chartex" xmlns:cx3="http://schemas.microsoft.com/office/drawing/2016/5/9/chartex" xmlns:cx4="http://schemas.microsoft.com/office/drawing/2016/5/10/chartex" xmlns:cx5="http://schemas.microsoft.com/office/drawing/2016/5/11/chartex" xmlns:cx6="http://schemas.microsoft.com/office/drawing/2016/5/12/chartex" xmlns:cx7="http://schemas.microsoft.com/office/drawing/2016/5/13/chartex" xmlns:cx8="http://schemas.microsoft.com/office/drawing/2016/5/14/chartex" xmlns:mc="http://schemas.openxmlformats.org/markup-compatibility/2006" xmlns:aink="http://schemas.microsoft.com/office/drawing/2016/ink" xmlns:am3d="http://schemas.microsoft.com/office/drawing/2017/model3d" xmlns:o="urn:schemas-microsoft-com:office:office" xmlns:oel="http://schemas.microsoft.com/office/2019/extlst" xmlns:r="http://schemas.openxmlformats.org/officeDocument/2006/relationships" xmlns:m="http://schemas.openxmlformats.org/officeDocument/2006/math" xmlns:v="urn:schemas-microsoft-com:vml" xmlns:wp14="http://schemas.microsoft.com/office/word/2010/wordprocessingDrawing" xmlns:wp="http://schemas.openxmlformats.org/drawingml/2006/wordprocessingDrawing" xmlns:w10="urn:schemas-microsoft-com:office:word" xmlns:w="http://schemas.openxmlformats.org/wordprocessingml/2006/main" xmlns:w14="http://schemas.microsoft.com/office/word/2010/wordml" xmlns:w15="http://schemas.microsoft.com/office/word/2012/wordml" xmlns:w16cex="http://schemas.microsoft.com/office/word/2018/wordml/cex" xmlns:w16cid="http://schemas.microsoft.com/office/word/2016/wordml/cid" xmlns:w16="http://schemas.microsoft.com/office/word/2018/wordml" xmlns:w16du="http://schemas.microsoft.com/office/word/2023/wordml/word16du" xmlns:w16sdtdh="http://schemas.microsoft.com/office/word/2020/wordml/sdtdatahash" xmlns:w16sdtfl="http://schemas.microsoft.com/office/word/2024/wordml/sdtformatlock" xmlns:w16se="http://schemas.microsoft.com/office/word/2015/wordml/symex" xmlns:wpg="http://schemas.microsoft.com/office/word/2010/wordprocessingGroup" xmlns:wpi="http://schemas.microsoft.com/office/word/2010/wordprocessingInk" xmlns:wne="http://schemas.microsoft.com/office/word/2006/wordml" xmlns:wps="http://schemas.microsoft.com/office/word/2010/wordprocessingShape" mc:Ignorable="w14 w15 w16se w16cid w16 w16cex w16sdtdh w16sdtfl w16du wp14">
+  <w:p>
+    <w:pPr>
+      <w:pStyle w:val="Kopfzeile"/>
+      <w:framePr w:wrap="none" w:vAnchor="text" w:hAnchor="page" w:x="9401" w:y="181"/>
+      <w:rPr>
+        <w:rStyle w:val="Seitenzahl"/>
+      </w:rPr>
+    </w:pPr>
+    <w:r>
+      <w:rPr>
+        <w:rStyle w:val="Seitenzahl"/>
+      </w:rPr>
+      <w:t xml:space="preserve">Page </w:t>
+    </w:r>
+    <w:sdt>
+      <w:sdtPr>
+        <w:rPr>
+          <w:rStyle w:val="Seitenzahl"/>
+        </w:rPr>
+        <w:id w:val="-1031415055"/>
+        <w:docPartObj>
+          <w:docPartGallery w:val="Page Numbers (Top of Page)"/>
+          <w:docPartUnique/>
+        </w:docPartObj>
+      </w:sdtPr>
+      <w:sdtContent>
+        <w:r>
+          <w:rPr>
+            <w:rStyle w:val="Seitenzahl"/>
+          </w:rPr>
+          <w:fldChar w:fldCharType="begin"/>
+        </w:r>
+        <w:r>
+          <w:rPr>
+            <w:rStyle w:val="Seitenzahl"/>
+          </w:rPr>
+          <w:instrText xml:space="preserve"> PAGE </w:instrText>
+        </w:r>
+        <w:r>
+          <w:rPr>
+            <w:rStyle w:val="Seitenzahl"/>
+          </w:rPr>
+          <w:fldChar w:fldCharType="separate"/>
+        </w:r>
+        <w:r>
+          <w:rPr>
+            <w:rStyle w:val="Seitenzahl"/>
+            <w:noProof/>
+          </w:rPr>
+          <w:t>1</w:t>
+        </w:r>
+        <w:r>
+          <w:rPr>
+            <w:rStyle w:val="Seitenzahl"/>
+          </w:rPr>
+          <w:fldChar w:fldCharType="end"/>
+        </w:r>
+        <w:r>
+          <w:rPr>
+            <w:rStyle w:val="Seitenzahl"/>
+          </w:rPr>
+          <w:t xml:space="preserve"> of</w:t>
+        </w:r>
+        <w:r>
+          <w:rPr>
+            <w:rStyle w:val="Seitenzahl"/>
+          </w:rPr>
+          <w:t xml:space="preserve"> </w:t>
+        </w:r>
+        <w:r>
+          <w:rPr>
+            <w:rStyle w:val="Seitenzahl"/>
+          </w:rPr>
+          <w:fldChar w:fldCharType="begin"/>
+        </w:r>
+        <w:r>
+          <w:rPr>
+            <w:rStyle w:val="Seitenzahl"/>
+          </w:rPr>
+          <w:instrText xml:space="preserve"> NUMPAGES  \* MERGEFORMAT </w:instrText>
+        </w:r>
+        <w:r>
+          <w:rPr>
+            <w:rStyle w:val="Seitenzahl"/>
+          </w:rPr>
+          <w:fldChar w:fldCharType="separate"/>
+        </w:r>
+        <w:r>
+          <w:rPr>
+            <w:rStyle w:val="Seitenzahl"/>
+            <w:noProof/>
+          </w:rPr>
+          <w:t>1</w:t>
+        </w:r>
+        <w:r>
+          <w:rPr>
+            <w:rStyle w:val="Seitenzahl"/>
+          </w:rPr>
+          <w:fldChar w:fldCharType="end"/>
+        </w:r>
+        <w:r>
+          <w:rPr>
+            <w:rStyle w:val="Seitenzahl"/>
+          </w:rPr>
+          <w:t xml:space="preserve"> </w:t>
+        </w:r>
+      </w:sdtContent>
+    </w:sdt>
+  </w:p>
+  <w:p>
+    <w:pPr>
+      <w:pStyle w:val="Kopfzeile"/>
+      <w:pBdr>
+        <w:bottom w:val="single" w:sz="4" w:space="1" w:color="auto"/>
+      </w:pBdr>
+      <w:tabs>
+        <w:tab w:val="clear" w:pos="4536"/>
+        <w:tab w:val="clear" w:pos="9072"/>
+        <w:tab w:val="left" w:pos="1380"/>
+      </w:tabs>
+      <w:ind w:right="360"/>
     </w:pPr>
     <w:r>
       <w:rPr>
         <w:noProof/>
       </w:rPr>
       <w:drawing>
-        <wp:inline distT="0" distB="0" distL="0" distR="0" wp14:anchorId="3C3D081C" wp14:editId="47ED24EA">
-          <wp:extent cx="1854200" cy="473738"/>
+        <wp:anchor distT="0" distB="0" distL="114300" distR="114300" simplePos="0" relativeHeight="251658240" behindDoc="0" locked="0" layoutInCell="1" allowOverlap="1" wp14:anchorId="3D02266A" wp14:editId="0A7D4692">
+          <wp:simplePos x="0" y="0"/>
+          <wp:positionH relativeFrom="column">
+            <wp:posOffset>-112395</wp:posOffset>
+          </wp:positionH>
+          <wp:positionV relativeFrom="paragraph">
+            <wp:posOffset>-228600</wp:posOffset>
+          </wp:positionV>
+          <wp:extent cx="1676400" cy="787400"/>
           <wp:effectExtent l="0" t="0" r="0" b="0"/>
-          <wp:docPr id="755316959" name="Grafik 1" descr="Ein Bild, das Schrift, Text, Logo, Grafiken enthält.&#10;&#10;KI-generierte Inhalte können fehlerhaft sein."/>
+          <wp:wrapNone/>
+          <wp:docPr id="475674576" name="Grafik 1" descr="Ein Bild, das Grafiken, Grafikdesign, Design enthält.&#10;&#10;KI-generierte Inhalte können fehlerhaft sein."/>
           <wp:cNvGraphicFramePr>
             <a:graphicFrameLocks xmlns:a="http://schemas.openxmlformats.org/drawingml/2006/main" noChangeAspect="1"/>
           </wp:cNvGraphicFramePr>
@@ -396,7 +906,7 @@
             <a:graphicData uri="http://schemas.openxmlformats.org/drawingml/2006/picture">
               <pic:pic xmlns:pic="http://schemas.openxmlformats.org/drawingml/2006/picture">
                 <pic:nvPicPr>
-                  <pic:cNvPr id="755316959" name="Grafik 1" descr="Ein Bild, das Schrift, Text, Logo, Grafiken enthält.&#10;&#10;KI-generierte Inhalte können fehlerhaft sein."/>
+                  <pic:cNvPr id="475674576" name="Grafik 1" descr="Ein Bild, das Grafiken, Grafikdesign, Design enthält.&#10;&#10;KI-generierte Inhalte können fehlerhaft sein."/>
                   <pic:cNvPicPr/>
                 </pic:nvPicPr>
                 <pic:blipFill>
@@ -414,7 +924,7 @@
                 <pic:spPr>
                   <a:xfrm>
                     <a:off x="0" y="0"/>
-                    <a:ext cx="1914037" cy="489026"/>
+                    <a:ext cx="1676400" cy="787400"/>
                   </a:xfrm>
                   <a:prstGeom prst="rect">
                     <a:avLst/>
@@ -423,8 +933,55 @@
               </pic:pic>
             </a:graphicData>
           </a:graphic>
-        </wp:inline>
+          <wp14:sizeRelH relativeFrom="page">
+            <wp14:pctWidth>0</wp14:pctWidth>
+          </wp14:sizeRelH>
+          <wp14:sizeRelV relativeFrom="page">
+            <wp14:pctHeight>0</wp14:pctHeight>
+          </wp14:sizeRelV>
+        </wp:anchor>
       </w:drawing>
+    </w:r>
+    <w:r>
+      <w:tab/>
+    </w:r>
+    <w:r>
+      <w:t>E-Government Standards</w:t>
+    </w:r>
+  </w:p>
+  <w:p>
+    <w:pPr>
+      <w:pStyle w:val="Kopfzeile"/>
+      <w:pBdr>
+        <w:bottom w:val="single" w:sz="4" w:space="1" w:color="auto"/>
+      </w:pBdr>
+      <w:tabs>
+        <w:tab w:val="clear" w:pos="4536"/>
+        <w:tab w:val="clear" w:pos="9072"/>
+        <w:tab w:val="left" w:pos="1380"/>
+      </w:tabs>
+      <w:ind w:right="360"/>
+    </w:pPr>
+    <w:r>
+      <w:tab/>
+    </w:r>
+    <w:r>
+      <w:tab/>
+    </w:r>
+    <w:r>
+      <w:tab/>
+    </w:r>
+    <w:r>
+      <w:tab/>
+    </w:r>
+    <w:r>
+      <w:tab/>
+    </w:r>
+    <w:r>
+      <w:tab/>
+    </w:r>
+    <w:r>
+      <w:tab/>
     </w:r>
   </w:p>
 </w:hdr>
@@ -433,9 +990,191 @@
 <file path=word/numbering.xml><?xml version="1.0" encoding="utf-8"?>
 <w:numbering xmlns:wpc="http://schemas.microsoft.com/office/word/2010/wordprocessingCanvas" xmlns:cx="http://schemas.microsoft.com/office/drawing/2014/chartex" xmlns:cx1="http://schemas.microsoft.com/office/drawing/2015/9/8/chartex" xmlns:cx2="http://schemas.microsoft.com/office/drawing/2015/10/21/chartex" xmlns:cx3="http://schemas.microsoft.com/office/drawing/2016/5/9/chartex" xmlns:cx4="http://schemas.microsoft.com/office/drawing/2016/5/10/chartex" xmlns:cx5="http://schemas.microsoft.com/office/drawing/2016/5/11/chartex" xmlns:cx6="http://schemas.microsoft.com/office/drawing/2016/5/12/chartex" xmlns:cx7="http://schemas.microsoft.com/office/drawing/2016/5/13/chartex" xmlns:cx8="http://schemas.microsoft.com/office/drawing/2016/5/14/chartex" xmlns:mc="http://schemas.openxmlformats.org/markup-compatibility/2006" xmlns:aink="http://schemas.microsoft.com/office/drawing/2016/ink" xmlns:am3d="http://schemas.microsoft.com/office/drawing/2017/model3d" xmlns:o="urn:schemas-microsoft-com:office:office" xmlns:oel="http://schemas.microsoft.com/office/2019/extlst" xmlns:r="http://schemas.openxmlformats.org/officeDocument/2006/relationships" xmlns:m="http://schemas.openxmlformats.org/officeDocument/2006/math" xmlns:v="urn:schemas-microsoft-com:vml" xmlns:wp14="http://schemas.microsoft.com/office/word/2010/wordprocessingDrawing" xmlns:wp="http://schemas.openxmlformats.org/drawingml/2006/wordprocessingDrawing" xmlns:w10="urn:schemas-microsoft-com:office:word" xmlns:w="http://schemas.openxmlformats.org/wordprocessingml/2006/main" xmlns:w14="http://schemas.microsoft.com/office/word/2010/wordml" xmlns:w15="http://schemas.microsoft.com/office/word/2012/wordml" xmlns:w16cex="http://schemas.microsoft.com/office/word/2018/wordml/cex" xmlns:w16cid="http://schemas.microsoft.com/office/word/2016/wordml/cid" xmlns:w16="http://schemas.microsoft.com/office/word/2018/wordml" xmlns:w16du="http://schemas.microsoft.com/office/word/2023/wordml/word16du" xmlns:w16sdtdh="http://schemas.microsoft.com/office/word/2020/wordml/sdtdatahash" xmlns:w16sdtfl="http://schemas.microsoft.com/office/word/2024/wordml/sdtformatlock" xmlns:w16se="http://schemas.microsoft.com/office/word/2015/wordml/symex" xmlns:wpg="http://schemas.microsoft.com/office/word/2010/wordprocessingGroup" xmlns:wpi="http://schemas.microsoft.com/office/word/2010/wordprocessingInk" xmlns:wne="http://schemas.microsoft.com/office/word/2006/wordml" xmlns:wps="http://schemas.microsoft.com/office/word/2010/wordprocessingShape" mc:Ignorable="w14 w15 w16se w16cid w16 w16cex w16sdtdh w16sdtfl w16du wp14">
   <w:abstractNum w:abstractNumId="0" w15:restartNumberingAfterBreak="0">
+    <w:nsid w:val="07DF27AE"/>
+    <w:multiLevelType w:val="multilevel"/>
+    <w:tmpl w:val="7BD4F668"/>
+    <w:styleLink w:val="AktuelleListe4"/>
+    <w:lvl w:ilvl="0">
+      <w:start w:val="1"/>
+      <w:numFmt w:val="decimal"/>
+      <w:lvlText w:val="%1"/>
+      <w:lvlJc w:val="left"/>
+      <w:pPr>
+        <w:ind w:left="432" w:hanging="432"/>
+      </w:pPr>
+    </w:lvl>
+    <w:lvl w:ilvl="1">
+      <w:start w:val="1"/>
+      <w:numFmt w:val="decimal"/>
+      <w:lvlText w:val="%1.%2"/>
+      <w:lvlJc w:val="left"/>
+      <w:pPr>
+        <w:ind w:left="576" w:hanging="576"/>
+      </w:pPr>
+    </w:lvl>
+    <w:lvl w:ilvl="2">
+      <w:start w:val="1"/>
+      <w:numFmt w:val="decimal"/>
+      <w:lvlText w:val="%1.%2.%3"/>
+      <w:lvlJc w:val="left"/>
+      <w:pPr>
+        <w:ind w:left="720" w:hanging="720"/>
+      </w:pPr>
+    </w:lvl>
+    <w:lvl w:ilvl="3">
+      <w:start w:val="1"/>
+      <w:numFmt w:val="decimal"/>
+      <w:lvlText w:val="%1.%2.%3.%4"/>
+      <w:lvlJc w:val="left"/>
+      <w:pPr>
+        <w:ind w:left="864" w:hanging="864"/>
+      </w:pPr>
+    </w:lvl>
+    <w:lvl w:ilvl="4">
+      <w:start w:val="1"/>
+      <w:numFmt w:val="decimal"/>
+      <w:lvlText w:val="%1.%2.%3.%4.%5"/>
+      <w:lvlJc w:val="left"/>
+      <w:pPr>
+        <w:ind w:left="1008" w:hanging="1008"/>
+      </w:pPr>
+    </w:lvl>
+    <w:lvl w:ilvl="5">
+      <w:start w:val="1"/>
+      <w:numFmt w:val="decimal"/>
+      <w:lvlText w:val="%1.%2.%3.%4.%5.%6"/>
+      <w:lvlJc w:val="left"/>
+      <w:pPr>
+        <w:ind w:left="1152" w:hanging="1152"/>
+      </w:pPr>
+    </w:lvl>
+    <w:lvl w:ilvl="6">
+      <w:start w:val="1"/>
+      <w:numFmt w:val="decimal"/>
+      <w:lvlText w:val="%1.%2.%3.%4.%5.%6.%7"/>
+      <w:lvlJc w:val="left"/>
+      <w:pPr>
+        <w:ind w:left="1296" w:hanging="1296"/>
+      </w:pPr>
+    </w:lvl>
+    <w:lvl w:ilvl="7">
+      <w:start w:val="1"/>
+      <w:numFmt w:val="decimal"/>
+      <w:lvlText w:val="%1.%2.%3.%4.%5.%6.%7.%8"/>
+      <w:lvlJc w:val="left"/>
+      <w:pPr>
+        <w:ind w:left="1440" w:hanging="1440"/>
+      </w:pPr>
+    </w:lvl>
+    <w:lvl w:ilvl="8">
+      <w:start w:val="1"/>
+      <w:numFmt w:val="decimal"/>
+      <w:lvlText w:val="%1.%2.%3.%4.%5.%6.%7.%8.%9"/>
+      <w:lvlJc w:val="left"/>
+      <w:pPr>
+        <w:ind w:left="1584" w:hanging="1584"/>
+      </w:pPr>
+    </w:lvl>
+  </w:abstractNum>
+  <w:abstractNum w:abstractNumId="1" w15:restartNumberingAfterBreak="0">
+    <w:nsid w:val="094E1857"/>
+    <w:multiLevelType w:val="multilevel"/>
+    <w:tmpl w:val="26C84F58"/>
+    <w:lvl w:ilvl="0">
+      <w:start w:val="1"/>
+      <w:numFmt w:val="decimal"/>
+      <w:pStyle w:val="berschrift1"/>
+      <w:lvlText w:val="%1"/>
+      <w:lvlJc w:val="left"/>
+      <w:pPr>
+        <w:ind w:left="432" w:hanging="432"/>
+      </w:pPr>
+    </w:lvl>
+    <w:lvl w:ilvl="1">
+      <w:start w:val="1"/>
+      <w:numFmt w:val="decimal"/>
+      <w:pStyle w:val="berschrift2"/>
+      <w:lvlText w:val="%1.%2"/>
+      <w:lvlJc w:val="left"/>
+      <w:pPr>
+        <w:ind w:left="576" w:hanging="576"/>
+      </w:pPr>
+    </w:lvl>
+    <w:lvl w:ilvl="2">
+      <w:start w:val="1"/>
+      <w:numFmt w:val="decimal"/>
+      <w:pStyle w:val="berschrift3"/>
+      <w:lvlText w:val="%1.%2.%3"/>
+      <w:lvlJc w:val="left"/>
+      <w:pPr>
+        <w:ind w:left="720" w:hanging="720"/>
+      </w:pPr>
+    </w:lvl>
+    <w:lvl w:ilvl="3">
+      <w:start w:val="1"/>
+      <w:numFmt w:val="decimal"/>
+      <w:pStyle w:val="berschrift4"/>
+      <w:lvlText w:val="%1.%2.%3.%4"/>
+      <w:lvlJc w:val="left"/>
+      <w:pPr>
+        <w:ind w:left="864" w:hanging="864"/>
+      </w:pPr>
+    </w:lvl>
+    <w:lvl w:ilvl="4">
+      <w:start w:val="1"/>
+      <w:numFmt w:val="decimal"/>
+      <w:pStyle w:val="berschrift5"/>
+      <w:lvlText w:val="%1.%2.%3.%4.%5"/>
+      <w:lvlJc w:val="left"/>
+      <w:pPr>
+        <w:ind w:left="1008" w:hanging="1008"/>
+      </w:pPr>
+    </w:lvl>
+    <w:lvl w:ilvl="5">
+      <w:start w:val="1"/>
+      <w:numFmt w:val="decimal"/>
+      <w:pStyle w:val="berschrift6"/>
+      <w:lvlText w:val="%1.%2.%3.%4.%5.%6"/>
+      <w:lvlJc w:val="left"/>
+      <w:pPr>
+        <w:ind w:left="1152" w:hanging="1152"/>
+      </w:pPr>
+    </w:lvl>
+    <w:lvl w:ilvl="6">
+      <w:start w:val="1"/>
+      <w:numFmt w:val="decimal"/>
+      <w:pStyle w:val="berschrift7"/>
+      <w:lvlText w:val="%1.%2.%3.%4.%5.%6.%7"/>
+      <w:lvlJc w:val="left"/>
+      <w:pPr>
+        <w:ind w:left="1296" w:hanging="1296"/>
+      </w:pPr>
+    </w:lvl>
+    <w:lvl w:ilvl="7">
+      <w:start w:val="1"/>
+      <w:numFmt w:val="decimal"/>
+      <w:pStyle w:val="berschrift8"/>
+      <w:lvlText w:val="%1.%2.%3.%4.%5.%6.%7.%8"/>
+      <w:lvlJc w:val="left"/>
+      <w:pPr>
+        <w:ind w:left="1440" w:hanging="1440"/>
+      </w:pPr>
+    </w:lvl>
+    <w:lvl w:ilvl="8">
+      <w:start w:val="1"/>
+      <w:numFmt w:val="decimal"/>
+      <w:pStyle w:val="berschrift9"/>
+      <w:lvlText w:val="%1.%2.%3.%4.%5.%6.%7.%8.%9"/>
+      <w:lvlJc w:val="left"/>
+      <w:pPr>
+        <w:ind w:left="1584" w:hanging="1584"/>
+      </w:pPr>
+    </w:lvl>
+  </w:abstractNum>
+  <w:abstractNum w:abstractNumId="2" w15:restartNumberingAfterBreak="0">
     <w:nsid w:val="170CD2DE"/>
     <w:multiLevelType w:val="multilevel"/>
-    <w:tmpl w:val="98D845E4"/>
+    <w:tmpl w:val="ED58072C"/>
     <w:lvl w:ilvl="0">
       <w:numFmt w:val="bullet"/>
       <w:lvlText w:val=" "/>
@@ -536,7 +1275,283 @@
       </w:pPr>
     </w:lvl>
   </w:abstractNum>
-  <w:num w:numId="1" w16cid:durableId="2088381471">
+  <w:abstractNum w:abstractNumId="3" w15:restartNumberingAfterBreak="0">
+    <w:nsid w:val="22A8374C"/>
+    <w:multiLevelType w:val="multilevel"/>
+    <w:tmpl w:val="59E8B0EC"/>
+    <w:styleLink w:val="AktuelleListe3"/>
+    <w:lvl w:ilvl="0">
+      <w:start w:val="1"/>
+      <w:numFmt w:val="decimal"/>
+      <w:lvlText w:val="%1"/>
+      <w:lvlJc w:val="left"/>
+      <w:pPr>
+        <w:ind w:left="432" w:hanging="432"/>
+      </w:pPr>
+    </w:lvl>
+    <w:lvl w:ilvl="1">
+      <w:start w:val="1"/>
+      <w:numFmt w:val="decimal"/>
+      <w:lvlText w:val="%1.%2"/>
+      <w:lvlJc w:val="left"/>
+      <w:pPr>
+        <w:ind w:left="576" w:hanging="576"/>
+      </w:pPr>
+    </w:lvl>
+    <w:lvl w:ilvl="2">
+      <w:start w:val="1"/>
+      <w:numFmt w:val="decimal"/>
+      <w:lvlText w:val="%1.%2.%3"/>
+      <w:lvlJc w:val="left"/>
+      <w:pPr>
+        <w:ind w:left="720" w:hanging="720"/>
+      </w:pPr>
+    </w:lvl>
+    <w:lvl w:ilvl="3">
+      <w:start w:val="1"/>
+      <w:numFmt w:val="decimal"/>
+      <w:lvlText w:val="%1.%2.%3.%4"/>
+      <w:lvlJc w:val="left"/>
+      <w:pPr>
+        <w:ind w:left="864" w:hanging="864"/>
+      </w:pPr>
+    </w:lvl>
+    <w:lvl w:ilvl="4">
+      <w:start w:val="1"/>
+      <w:numFmt w:val="decimal"/>
+      <w:lvlText w:val="%1.%2.%3.%4.%5"/>
+      <w:lvlJc w:val="left"/>
+      <w:pPr>
+        <w:ind w:left="1008" w:hanging="1008"/>
+      </w:pPr>
+    </w:lvl>
+    <w:lvl w:ilvl="5">
+      <w:start w:val="1"/>
+      <w:numFmt w:val="decimal"/>
+      <w:lvlText w:val="%1.%2.%3.%4.%5.%6"/>
+      <w:lvlJc w:val="left"/>
+      <w:pPr>
+        <w:ind w:left="1152" w:hanging="1152"/>
+      </w:pPr>
+    </w:lvl>
+    <w:lvl w:ilvl="6">
+      <w:start w:val="1"/>
+      <w:numFmt w:val="decimal"/>
+      <w:lvlText w:val="%1.%2.%3.%4.%5.%6.%7"/>
+      <w:lvlJc w:val="left"/>
+      <w:pPr>
+        <w:ind w:left="1296" w:hanging="1296"/>
+      </w:pPr>
+    </w:lvl>
+    <w:lvl w:ilvl="7">
+      <w:start w:val="1"/>
+      <w:numFmt w:val="decimal"/>
+      <w:lvlText w:val="%1.%2.%3.%4.%5.%6.%7.%8"/>
+      <w:lvlJc w:val="left"/>
+      <w:pPr>
+        <w:ind w:left="1440" w:hanging="1440"/>
+      </w:pPr>
+    </w:lvl>
+    <w:lvl w:ilvl="8">
+      <w:start w:val="1"/>
+      <w:numFmt w:val="decimal"/>
+      <w:lvlText w:val="%1.%2.%3.%4.%5.%6.%7.%8.%9"/>
+      <w:lvlJc w:val="left"/>
+      <w:pPr>
+        <w:ind w:left="1584" w:hanging="1584"/>
+      </w:pPr>
+    </w:lvl>
+  </w:abstractNum>
+  <w:abstractNum w:abstractNumId="4" w15:restartNumberingAfterBreak="0">
+    <w:nsid w:val="48924510"/>
+    <w:multiLevelType w:val="multilevel"/>
+    <w:tmpl w:val="C07010A0"/>
+    <w:styleLink w:val="AktuelleListe1"/>
+    <w:lvl w:ilvl="0">
+      <w:start w:val="1"/>
+      <w:numFmt w:val="decimal"/>
+      <w:lvlText w:val="%1"/>
+      <w:lvlJc w:val="left"/>
+      <w:pPr>
+        <w:ind w:left="432" w:hanging="432"/>
+      </w:pPr>
+    </w:lvl>
+    <w:lvl w:ilvl="1">
+      <w:start w:val="1"/>
+      <w:numFmt w:val="decimal"/>
+      <w:lvlText w:val="%1.%2"/>
+      <w:lvlJc w:val="left"/>
+      <w:pPr>
+        <w:ind w:left="576" w:hanging="576"/>
+      </w:pPr>
+    </w:lvl>
+    <w:lvl w:ilvl="2">
+      <w:start w:val="1"/>
+      <w:numFmt w:val="decimal"/>
+      <w:lvlText w:val="%1.%2.%3"/>
+      <w:lvlJc w:val="left"/>
+      <w:pPr>
+        <w:ind w:left="720" w:hanging="720"/>
+      </w:pPr>
+    </w:lvl>
+    <w:lvl w:ilvl="3">
+      <w:start w:val="1"/>
+      <w:numFmt w:val="decimal"/>
+      <w:lvlText w:val="%1.%2.%3.%4"/>
+      <w:lvlJc w:val="left"/>
+      <w:pPr>
+        <w:ind w:left="864" w:hanging="864"/>
+      </w:pPr>
+    </w:lvl>
+    <w:lvl w:ilvl="4">
+      <w:start w:val="1"/>
+      <w:numFmt w:val="decimal"/>
+      <w:lvlText w:val="%1.%2.%3.%4.%5"/>
+      <w:lvlJc w:val="left"/>
+      <w:pPr>
+        <w:ind w:left="1008" w:hanging="1008"/>
+      </w:pPr>
+    </w:lvl>
+    <w:lvl w:ilvl="5">
+      <w:start w:val="1"/>
+      <w:numFmt w:val="decimal"/>
+      <w:lvlText w:val="%1.%2.%3.%4.%5.%6"/>
+      <w:lvlJc w:val="left"/>
+      <w:pPr>
+        <w:ind w:left="1152" w:hanging="1152"/>
+      </w:pPr>
+    </w:lvl>
+    <w:lvl w:ilvl="6">
+      <w:start w:val="1"/>
+      <w:numFmt w:val="decimal"/>
+      <w:lvlText w:val="%1.%2.%3.%4.%5.%6.%7"/>
+      <w:lvlJc w:val="left"/>
+      <w:pPr>
+        <w:ind w:left="1296" w:hanging="1296"/>
+      </w:pPr>
+    </w:lvl>
+    <w:lvl w:ilvl="7">
+      <w:start w:val="1"/>
+      <w:numFmt w:val="decimal"/>
+      <w:lvlText w:val="%1.%2.%3.%4.%5.%6.%7.%8"/>
+      <w:lvlJc w:val="left"/>
+      <w:pPr>
+        <w:ind w:left="1440" w:hanging="1440"/>
+      </w:pPr>
+    </w:lvl>
+    <w:lvl w:ilvl="8">
+      <w:start w:val="1"/>
+      <w:numFmt w:val="decimal"/>
+      <w:lvlText w:val="%1.%2.%3.%4.%5.%6.%7.%8.%9"/>
+      <w:lvlJc w:val="left"/>
+      <w:pPr>
+        <w:ind w:left="1584" w:hanging="1584"/>
+      </w:pPr>
+    </w:lvl>
+  </w:abstractNum>
+  <w:abstractNum w:abstractNumId="5" w15:restartNumberingAfterBreak="0">
+    <w:nsid w:val="5C82350D"/>
+    <w:multiLevelType w:val="multilevel"/>
+    <w:tmpl w:val="820801F0"/>
+    <w:styleLink w:val="AktuelleListe2"/>
+    <w:lvl w:ilvl="0">
+      <w:start w:val="1"/>
+      <w:numFmt w:val="decimal"/>
+      <w:lvlText w:val="%1"/>
+      <w:lvlJc w:val="left"/>
+      <w:pPr>
+        <w:ind w:left="432" w:hanging="432"/>
+      </w:pPr>
+    </w:lvl>
+    <w:lvl w:ilvl="1">
+      <w:start w:val="1"/>
+      <w:numFmt w:val="decimal"/>
+      <w:lvlText w:val="%1.%2"/>
+      <w:lvlJc w:val="left"/>
+      <w:pPr>
+        <w:ind w:left="576" w:hanging="576"/>
+      </w:pPr>
+    </w:lvl>
+    <w:lvl w:ilvl="2">
+      <w:start w:val="1"/>
+      <w:numFmt w:val="decimal"/>
+      <w:lvlText w:val="%1.%2.%3"/>
+      <w:lvlJc w:val="left"/>
+      <w:pPr>
+        <w:ind w:left="720" w:hanging="720"/>
+      </w:pPr>
+    </w:lvl>
+    <w:lvl w:ilvl="3">
+      <w:start w:val="1"/>
+      <w:numFmt w:val="decimal"/>
+      <w:lvlText w:val="%1.%2.%3.%4"/>
+      <w:lvlJc w:val="left"/>
+      <w:pPr>
+        <w:ind w:left="864" w:hanging="864"/>
+      </w:pPr>
+    </w:lvl>
+    <w:lvl w:ilvl="4">
+      <w:start w:val="1"/>
+      <w:numFmt w:val="decimal"/>
+      <w:lvlText w:val="%1.%2.%3.%4.%5"/>
+      <w:lvlJc w:val="left"/>
+      <w:pPr>
+        <w:ind w:left="1008" w:hanging="1008"/>
+      </w:pPr>
+    </w:lvl>
+    <w:lvl w:ilvl="5">
+      <w:start w:val="1"/>
+      <w:numFmt w:val="decimal"/>
+      <w:lvlText w:val="%1.%2.%3.%4.%5.%6"/>
+      <w:lvlJc w:val="left"/>
+      <w:pPr>
+        <w:ind w:left="1152" w:hanging="1152"/>
+      </w:pPr>
+    </w:lvl>
+    <w:lvl w:ilvl="6">
+      <w:start w:val="1"/>
+      <w:numFmt w:val="decimal"/>
+      <w:lvlText w:val="%1.%2.%3.%4.%5.%6.%7"/>
+      <w:lvlJc w:val="left"/>
+      <w:pPr>
+        <w:ind w:left="1296" w:hanging="1296"/>
+      </w:pPr>
+    </w:lvl>
+    <w:lvl w:ilvl="7">
+      <w:start w:val="1"/>
+      <w:numFmt w:val="decimal"/>
+      <w:lvlText w:val="%1.%2.%3.%4.%5.%6.%7.%8"/>
+      <w:lvlJc w:val="left"/>
+      <w:pPr>
+        <w:ind w:left="1440" w:hanging="1440"/>
+      </w:pPr>
+    </w:lvl>
+    <w:lvl w:ilvl="8">
+      <w:start w:val="1"/>
+      <w:numFmt w:val="decimal"/>
+      <w:lvlText w:val="%1.%2.%3.%4.%5.%6.%7.%8.%9"/>
+      <w:lvlJc w:val="left"/>
+      <w:pPr>
+        <w:ind w:left="1584" w:hanging="1584"/>
+      </w:pPr>
+    </w:lvl>
+  </w:abstractNum>
+  <w:num w:numId="1" w16cid:durableId="193618821">
+    <w:abstractNumId w:val="2"/>
+  </w:num>
+  <w:num w:numId="2" w16cid:durableId="440611983">
+    <w:abstractNumId w:val="1"/>
+  </w:num>
+  <w:num w:numId="3" w16cid:durableId="977683485">
+    <w:abstractNumId w:val="4"/>
+  </w:num>
+  <w:num w:numId="4" w16cid:durableId="1843010742">
+    <w:abstractNumId w:val="5"/>
+  </w:num>
+  <w:num w:numId="5" w16cid:durableId="271520179">
+    <w:abstractNumId w:val="3"/>
+  </w:num>
+  <w:num w:numId="6" w16cid:durableId="14041762">
     <w:abstractNumId w:val="0"/>
   </w:num>
 </w:numbering>
@@ -560,7 +1575,7 @@
     </w:pPrDefault>
   </w:docDefaults>
   <w:latentStyles w:defLockedState="0" w:defUIPriority="0" w:defSemiHidden="0" w:defUnhideWhenUsed="0" w:defQFormat="0" w:count="376">
-    <w:lsdException w:name="header" w:uiPriority="99"/>
+    <w:lsdException w:name="Hyperlink" w:uiPriority="99" w:qFormat="1"/>
     <w:lsdException w:name="Normal Table" w:semiHidden="1" w:unhideWhenUsed="1"/>
     <w:lsdException w:name="Table Simple 1" w:semiHidden="1" w:unhideWhenUsed="1"/>
     <w:lsdException w:name="Table Simple 2" w:semiHidden="1" w:unhideWhenUsed="1"/>
@@ -810,22 +1825,26 @@
   </w:style>
   <w:style w:type="paragraph" w:styleId="berschrift1">
     <w:name w:val="heading 1"/>
+    <w:aliases w:val="1 Überschrift"/>
     <w:basedOn w:val="Standard"/>
     <w:next w:val="Textkrper"/>
     <w:link w:val="berschrift1Zchn"/>
-    <w:uiPriority w:val="9"/>
     <w:qFormat/>
-    <w:rsid w:val="00A10FD9"/>
+    <w:rsid w:val="002F2292"/>
     <w:pPr>
       <w:keepNext/>
       <w:keepLines/>
+      <w:numPr>
+        <w:numId w:val="2"/>
+      </w:numPr>
       <w:spacing w:before="360" w:after="80"/>
       <w:outlineLvl w:val="0"/>
     </w:pPr>
     <w:rPr>
-      <w:rFonts w:asciiTheme="majorHAnsi" w:eastAsiaTheme="majorEastAsia" w:hAnsiTheme="majorHAnsi" w:cstheme="majorBidi"/>
-      <w:color w:val="0F4761" w:themeColor="accent1" w:themeShade="BF"/>
-      <w:sz w:val="40"/>
+      <w:rFonts w:ascii="Arial" w:eastAsiaTheme="majorEastAsia" w:hAnsi="Arial" w:cstheme="majorBidi"/>
+      <w:b/>
+      <w:color w:val="000000" w:themeColor="text1"/>
+      <w:sz w:val="32"/>
       <w:szCs w:val="40"/>
     </w:rPr>
   </w:style>
@@ -835,20 +1854,23 @@
     <w:next w:val="Textkrper"/>
     <w:link w:val="berschrift2Zchn"/>
     <w:uiPriority w:val="9"/>
-    <w:semiHidden/>
     <w:unhideWhenUsed/>
     <w:qFormat/>
-    <w:rsid w:val="00A10FD9"/>
+    <w:rsid w:val="002F2292"/>
     <w:pPr>
       <w:keepNext/>
       <w:keepLines/>
+      <w:numPr>
+        <w:ilvl w:val="1"/>
+        <w:numId w:val="2"/>
+      </w:numPr>
       <w:spacing w:before="160" w:after="80"/>
       <w:outlineLvl w:val="1"/>
     </w:pPr>
     <w:rPr>
-      <w:rFonts w:asciiTheme="majorHAnsi" w:eastAsiaTheme="majorEastAsia" w:hAnsiTheme="majorHAnsi" w:cstheme="majorBidi"/>
-      <w:color w:val="0F4761" w:themeColor="accent1" w:themeShade="BF"/>
-      <w:sz w:val="32"/>
+      <w:rFonts w:ascii="Arial" w:eastAsiaTheme="majorEastAsia" w:hAnsi="Arial" w:cstheme="majorBidi"/>
+      <w:b/>
+      <w:color w:val="000000" w:themeColor="text1"/>
       <w:szCs w:val="32"/>
     </w:rPr>
   </w:style>
@@ -858,20 +1880,24 @@
     <w:next w:val="Textkrper"/>
     <w:link w:val="berschrift3Zchn"/>
     <w:uiPriority w:val="9"/>
-    <w:semiHidden/>
     <w:unhideWhenUsed/>
     <w:qFormat/>
-    <w:rsid w:val="00A10FD9"/>
+    <w:rsid w:val="002F2292"/>
     <w:pPr>
       <w:keepNext/>
       <w:keepLines/>
+      <w:numPr>
+        <w:ilvl w:val="2"/>
+        <w:numId w:val="2"/>
+      </w:numPr>
       <w:spacing w:before="160" w:after="80"/>
       <w:outlineLvl w:val="2"/>
     </w:pPr>
     <w:rPr>
-      <w:rFonts w:eastAsiaTheme="majorEastAsia" w:cstheme="majorBidi"/>
-      <w:color w:val="0F4761" w:themeColor="accent1" w:themeShade="BF"/>
-      <w:sz w:val="28"/>
+      <w:rFonts w:ascii="Arial" w:eastAsiaTheme="majorEastAsia" w:hAnsi="Arial" w:cstheme="majorBidi"/>
+      <w:b/>
+      <w:color w:val="000000" w:themeColor="text1"/>
+      <w:sz w:val="22"/>
       <w:szCs w:val="28"/>
     </w:rPr>
   </w:style>
@@ -881,21 +1907,25 @@
     <w:next w:val="Textkrper"/>
     <w:link w:val="berschrift4Zchn"/>
     <w:uiPriority w:val="9"/>
-    <w:semiHidden/>
     <w:unhideWhenUsed/>
     <w:qFormat/>
-    <w:rsid w:val="00A10FD9"/>
+    <w:rsid w:val="002F2292"/>
     <w:pPr>
       <w:keepNext/>
       <w:keepLines/>
+      <w:numPr>
+        <w:ilvl w:val="3"/>
+        <w:numId w:val="2"/>
+      </w:numPr>
       <w:spacing w:before="80" w:after="40"/>
       <w:outlineLvl w:val="3"/>
     </w:pPr>
     <w:rPr>
-      <w:rFonts w:eastAsiaTheme="majorEastAsia" w:cstheme="majorBidi"/>
-      <w:i/>
+      <w:rFonts w:ascii="Arial" w:eastAsiaTheme="majorEastAsia" w:hAnsi="Arial" w:cstheme="majorBidi"/>
+      <w:b/>
       <w:iCs/>
-      <w:color w:val="0F4761" w:themeColor="accent1" w:themeShade="BF"/>
+      <w:color w:val="000000" w:themeColor="text1"/>
+      <w:sz w:val="22"/>
     </w:rPr>
   </w:style>
   <w:style w:type="paragraph" w:styleId="berschrift5">
@@ -904,19 +1934,24 @@
     <w:next w:val="Textkrper"/>
     <w:link w:val="berschrift5Zchn"/>
     <w:uiPriority w:val="9"/>
-    <w:semiHidden/>
     <w:unhideWhenUsed/>
     <w:qFormat/>
-    <w:rsid w:val="00A10FD9"/>
+    <w:rsid w:val="002F2292"/>
     <w:pPr>
       <w:keepNext/>
       <w:keepLines/>
+      <w:numPr>
+        <w:ilvl w:val="4"/>
+        <w:numId w:val="2"/>
+      </w:numPr>
       <w:spacing w:before="80" w:after="40"/>
       <w:outlineLvl w:val="4"/>
     </w:pPr>
     <w:rPr>
-      <w:rFonts w:eastAsiaTheme="majorEastAsia" w:cstheme="majorBidi"/>
-      <w:color w:val="0F4761" w:themeColor="accent1" w:themeShade="BF"/>
+      <w:rFonts w:ascii="Arial" w:eastAsiaTheme="majorEastAsia" w:hAnsi="Arial" w:cstheme="majorBidi"/>
+      <w:b/>
+      <w:color w:val="000000" w:themeColor="text1"/>
+      <w:sz w:val="22"/>
     </w:rPr>
   </w:style>
   <w:style w:type="paragraph" w:styleId="berschrift6">
@@ -928,10 +1963,14 @@
     <w:semiHidden/>
     <w:unhideWhenUsed/>
     <w:qFormat/>
-    <w:rsid w:val="00A10FD9"/>
+    <w:rsid w:val="002F2292"/>
     <w:pPr>
       <w:keepNext/>
       <w:keepLines/>
+      <w:numPr>
+        <w:ilvl w:val="5"/>
+        <w:numId w:val="2"/>
+      </w:numPr>
       <w:spacing w:before="40" w:after="0"/>
       <w:outlineLvl w:val="5"/>
     </w:pPr>
@@ -951,10 +1990,14 @@
     <w:semiHidden/>
     <w:unhideWhenUsed/>
     <w:qFormat/>
-    <w:rsid w:val="00A10FD9"/>
+    <w:rsid w:val="002F2292"/>
     <w:pPr>
       <w:keepNext/>
       <w:keepLines/>
+      <w:numPr>
+        <w:ilvl w:val="6"/>
+        <w:numId w:val="2"/>
+      </w:numPr>
       <w:spacing w:before="40" w:after="0"/>
       <w:outlineLvl w:val="6"/>
     </w:pPr>
@@ -972,10 +2015,14 @@
     <w:semiHidden/>
     <w:unhideWhenUsed/>
     <w:qFormat/>
-    <w:rsid w:val="00A10FD9"/>
+    <w:rsid w:val="002F2292"/>
     <w:pPr>
       <w:keepNext/>
       <w:keepLines/>
+      <w:numPr>
+        <w:ilvl w:val="7"/>
+        <w:numId w:val="2"/>
+      </w:numPr>
       <w:spacing w:after="0"/>
       <w:outlineLvl w:val="7"/>
     </w:pPr>
@@ -995,10 +2042,14 @@
     <w:semiHidden/>
     <w:unhideWhenUsed/>
     <w:qFormat/>
-    <w:rsid w:val="00A10FD9"/>
+    <w:rsid w:val="002F2292"/>
     <w:pPr>
       <w:keepNext/>
       <w:keepLines/>
+      <w:numPr>
+        <w:ilvl w:val="8"/>
+        <w:numId w:val="2"/>
+      </w:numPr>
       <w:spacing w:after="0"/>
       <w:outlineLvl w:val="8"/>
     </w:pPr>
@@ -1038,53 +2089,68 @@
     <w:name w:val="Body Text"/>
     <w:basedOn w:val="Standard"/>
     <w:qFormat/>
+    <w:rsid w:val="00D556DA"/>
     <w:pPr>
       <w:spacing w:before="180" w:after="180"/>
     </w:pPr>
+    <w:rPr>
+      <w:sz w:val="22"/>
+    </w:rPr>
   </w:style>
   <w:style w:type="paragraph" w:customStyle="1" w:styleId="FirstParagraph">
     <w:name w:val="First Paragraph"/>
     <w:basedOn w:val="Textkrper"/>
     <w:next w:val="Textkrper"/>
     <w:qFormat/>
+    <w:rsid w:val="00D556DA"/>
+    <w:rPr>
+      <w:rFonts w:ascii="Arial" w:hAnsi="Arial"/>
+    </w:rPr>
   </w:style>
   <w:style w:type="paragraph" w:customStyle="1" w:styleId="Compact">
     <w:name w:val="Compact"/>
-    <w:basedOn w:val="Textkrper"/>
     <w:qFormat/>
+    <w:rsid w:val="00715146"/>
     <w:pPr>
       <w:spacing w:before="36" w:after="36"/>
     </w:pPr>
+    <w:rPr>
+      <w:rFonts w:ascii="Arial" w:hAnsi="Arial"/>
+      <w:sz w:val="22"/>
+    </w:rPr>
   </w:style>
   <w:style w:type="paragraph" w:styleId="Titel">
     <w:name w:val="Title"/>
     <w:basedOn w:val="Standard"/>
     <w:next w:val="Textkrper"/>
     <w:link w:val="TitelZchn"/>
-    <w:uiPriority w:val="10"/>
     <w:qFormat/>
-    <w:rsid w:val="00A10FD9"/>
-    <w:pPr>
-      <w:spacing w:after="80"/>
-      <w:contextualSpacing/>
-      <w:jc w:val="center"/>
-    </w:pPr>
-    <w:rPr>
-      <w:rFonts w:asciiTheme="majorHAnsi" w:eastAsiaTheme="majorEastAsia" w:hAnsiTheme="majorHAnsi" w:cstheme="majorBidi"/>
-      <w:sz w:val="56"/>
-      <w:szCs w:val="56"/>
+    <w:rsid w:val="005E675A"/>
+    <w:pPr>
+      <w:widowControl w:val="0"/>
+      <w:spacing w:after="120" w:line="288" w:lineRule="auto"/>
+    </w:pPr>
+    <w:rPr>
+      <w:rFonts w:ascii="Arial" w:eastAsia="Times New Roman" w:hAnsi="Arial" w:cs="Times New Roman"/>
+      <w:b/>
+      <w:color w:val="000000"/>
+      <w:sz w:val="36"/>
+      <w:szCs w:val="52"/>
+      <w:lang w:val="en-GB"/>
     </w:rPr>
   </w:style>
   <w:style w:type="character" w:customStyle="1" w:styleId="TitelZchn">
     <w:name w:val="Titel Zchn"/>
     <w:basedOn w:val="Absatz-Standardschriftart"/>
     <w:link w:val="Titel"/>
-    <w:uiPriority w:val="10"/>
-    <w:rsid w:val="00A10FD9"/>
-    <w:rPr>
-      <w:rFonts w:asciiTheme="majorHAnsi" w:eastAsiaTheme="majorEastAsia" w:hAnsiTheme="majorHAnsi" w:cstheme="majorBidi"/>
-      <w:sz w:val="56"/>
-      <w:szCs w:val="56"/>
+    <w:rsid w:val="005E675A"/>
+    <w:rPr>
+      <w:rFonts w:ascii="Arial" w:eastAsia="Times New Roman" w:hAnsi="Arial" w:cs="Times New Roman"/>
+      <w:b/>
+      <w:color w:val="000000"/>
+      <w:sz w:val="36"/>
+      <w:szCs w:val="52"/>
+      <w:lang w:val="en-GB"/>
     </w:rPr>
   </w:style>
   <w:style w:type="paragraph" w:styleId="Untertitel">
@@ -1187,14 +2253,15 @@
   </w:style>
   <w:style w:type="character" w:customStyle="1" w:styleId="berschrift1Zchn">
     <w:name w:val="Überschrift 1 Zchn"/>
+    <w:aliases w:val="1 Überschrift Zchn"/>
     <w:basedOn w:val="Absatz-Standardschriftart"/>
     <w:link w:val="berschrift1"/>
-    <w:uiPriority w:val="9"/>
-    <w:rsid w:val="00A10FD9"/>
-    <w:rPr>
-      <w:rFonts w:asciiTheme="majorHAnsi" w:eastAsiaTheme="majorEastAsia" w:hAnsiTheme="majorHAnsi" w:cstheme="majorBidi"/>
-      <w:color w:val="0F4761" w:themeColor="accent1" w:themeShade="BF"/>
-      <w:sz w:val="40"/>
+    <w:rsid w:val="00126EC2"/>
+    <w:rPr>
+      <w:rFonts w:ascii="Arial" w:eastAsiaTheme="majorEastAsia" w:hAnsi="Arial" w:cstheme="majorBidi"/>
+      <w:b/>
+      <w:color w:val="000000" w:themeColor="text1"/>
+      <w:sz w:val="32"/>
       <w:szCs w:val="40"/>
     </w:rPr>
   </w:style>
@@ -1203,12 +2270,11 @@
     <w:basedOn w:val="Absatz-Standardschriftart"/>
     <w:link w:val="berschrift2"/>
     <w:uiPriority w:val="9"/>
-    <w:semiHidden/>
-    <w:rsid w:val="00A10FD9"/>
-    <w:rPr>
-      <w:rFonts w:asciiTheme="majorHAnsi" w:eastAsiaTheme="majorEastAsia" w:hAnsiTheme="majorHAnsi" w:cstheme="majorBidi"/>
-      <w:color w:val="0F4761" w:themeColor="accent1" w:themeShade="BF"/>
-      <w:sz w:val="32"/>
+    <w:rsid w:val="002F2292"/>
+    <w:rPr>
+      <w:rFonts w:ascii="Arial" w:eastAsiaTheme="majorEastAsia" w:hAnsi="Arial" w:cstheme="majorBidi"/>
+      <w:b/>
+      <w:color w:val="000000" w:themeColor="text1"/>
       <w:szCs w:val="32"/>
     </w:rPr>
   </w:style>
@@ -1217,12 +2283,12 @@
     <w:basedOn w:val="Absatz-Standardschriftart"/>
     <w:link w:val="berschrift3"/>
     <w:uiPriority w:val="9"/>
-    <w:semiHidden/>
-    <w:rsid w:val="00A10FD9"/>
-    <w:rPr>
-      <w:rFonts w:eastAsiaTheme="majorEastAsia" w:cstheme="majorBidi"/>
-      <w:color w:val="0F4761" w:themeColor="accent1" w:themeShade="BF"/>
-      <w:sz w:val="28"/>
+    <w:rsid w:val="002F2292"/>
+    <w:rPr>
+      <w:rFonts w:ascii="Arial" w:eastAsiaTheme="majorEastAsia" w:hAnsi="Arial" w:cstheme="majorBidi"/>
+      <w:b/>
+      <w:color w:val="000000" w:themeColor="text1"/>
+      <w:sz w:val="22"/>
       <w:szCs w:val="28"/>
     </w:rPr>
   </w:style>
@@ -1231,13 +2297,13 @@
     <w:basedOn w:val="Absatz-Standardschriftart"/>
     <w:link w:val="berschrift4"/>
     <w:uiPriority w:val="9"/>
-    <w:semiHidden/>
-    <w:rsid w:val="00A10FD9"/>
-    <w:rPr>
-      <w:rFonts w:eastAsiaTheme="majorEastAsia" w:cstheme="majorBidi"/>
-      <w:i/>
+    <w:rsid w:val="002F2292"/>
+    <w:rPr>
+      <w:rFonts w:ascii="Arial" w:eastAsiaTheme="majorEastAsia" w:hAnsi="Arial" w:cstheme="majorBidi"/>
+      <w:b/>
       <w:iCs/>
-      <w:color w:val="0F4761" w:themeColor="accent1" w:themeShade="BF"/>
+      <w:color w:val="000000" w:themeColor="text1"/>
+      <w:sz w:val="22"/>
     </w:rPr>
   </w:style>
   <w:style w:type="character" w:customStyle="1" w:styleId="berschrift5Zchn">
@@ -1245,11 +2311,12 @@
     <w:basedOn w:val="Absatz-Standardschriftart"/>
     <w:link w:val="berschrift5"/>
     <w:uiPriority w:val="9"/>
-    <w:semiHidden/>
-    <w:rsid w:val="00A10FD9"/>
-    <w:rPr>
-      <w:rFonts w:eastAsiaTheme="majorEastAsia" w:cstheme="majorBidi"/>
-      <w:color w:val="0F4761" w:themeColor="accent1" w:themeShade="BF"/>
+    <w:rsid w:val="002F2292"/>
+    <w:rPr>
+      <w:rFonts w:ascii="Arial" w:eastAsiaTheme="majorEastAsia" w:hAnsi="Arial" w:cstheme="majorBidi"/>
+      <w:b/>
+      <w:color w:val="000000" w:themeColor="text1"/>
+      <w:sz w:val="22"/>
     </w:rPr>
   </w:style>
   <w:style w:type="character" w:customStyle="1" w:styleId="berschrift6Zchn">
@@ -1440,7 +2507,10 @@
   </w:style>
   <w:style w:type="character" w:styleId="Hyperlink">
     <w:name w:val="Hyperlink"/>
+    <w:aliases w:val="eCH Hyperlink"/>
     <w:basedOn w:val="BeschriftungZchn"/>
+    <w:uiPriority w:val="99"/>
+    <w:qFormat/>
     <w:rPr>
       <w:color w:val="156082" w:themeColor="accent1"/>
     </w:rPr>
@@ -1461,8 +2531,7 @@
     <w:name w:val="header"/>
     <w:basedOn w:val="Standard"/>
     <w:link w:val="KopfzeileZchn"/>
-    <w:uiPriority w:val="99"/>
-    <w:rsid w:val="00D76165"/>
+    <w:rsid w:val="000438EA"/>
     <w:pPr>
       <w:tabs>
         <w:tab w:val="center" w:pos="4536"/>
@@ -1475,14 +2544,13 @@
     <w:name w:val="Kopfzeile Zchn"/>
     <w:basedOn w:val="Absatz-Standardschriftart"/>
     <w:link w:val="Kopfzeile"/>
-    <w:uiPriority w:val="99"/>
-    <w:rsid w:val="00D76165"/>
+    <w:rsid w:val="000438EA"/>
   </w:style>
   <w:style w:type="paragraph" w:styleId="Fuzeile">
     <w:name w:val="footer"/>
     <w:basedOn w:val="Standard"/>
     <w:link w:val="FuzeileZchn"/>
-    <w:rsid w:val="00D76165"/>
+    <w:rsid w:val="000438EA"/>
     <w:pPr>
       <w:tabs>
         <w:tab w:val="center" w:pos="4536"/>
@@ -1495,7 +2563,73 @@
     <w:name w:val="Fußzeile Zchn"/>
     <w:basedOn w:val="Absatz-Standardschriftart"/>
     <w:link w:val="Fuzeile"/>
-    <w:rsid w:val="00D76165"/>
+    <w:rsid w:val="000438EA"/>
+  </w:style>
+  <w:style w:type="character" w:styleId="Seitenzahl">
+    <w:name w:val="page number"/>
+    <w:basedOn w:val="Absatz-Standardschriftart"/>
+    <w:rsid w:val="009B0C77"/>
+  </w:style>
+  <w:style w:type="character" w:styleId="BesuchterLink">
+    <w:name w:val="FollowedHyperlink"/>
+    <w:basedOn w:val="Absatz-Standardschriftart"/>
+    <w:rsid w:val="00026C26"/>
+    <w:rPr>
+      <w:color w:val="96607D" w:themeColor="followedHyperlink"/>
+      <w:u w:val="single"/>
+    </w:rPr>
+  </w:style>
+  <w:style w:type="character" w:styleId="NichtaufgelsteErwhnung">
+    <w:name w:val="Unresolved Mention"/>
+    <w:basedOn w:val="Absatz-Standardschriftart"/>
+    <w:uiPriority w:val="99"/>
+    <w:semiHidden/>
+    <w:unhideWhenUsed/>
+    <w:rsid w:val="00EC4F68"/>
+    <w:rPr>
+      <w:color w:val="605E5C"/>
+      <w:shd w:val="clear" w:color="auto" w:fill="E1DFDD"/>
+    </w:rPr>
+  </w:style>
+  <w:style w:type="numbering" w:customStyle="1" w:styleId="AktuelleListe1">
+    <w:name w:val="Aktuelle Liste1"/>
+    <w:uiPriority w:val="99"/>
+    <w:rsid w:val="002F2292"/>
+    <w:pPr>
+      <w:numPr>
+        <w:numId w:val="3"/>
+      </w:numPr>
+    </w:pPr>
+  </w:style>
+  <w:style w:type="numbering" w:customStyle="1" w:styleId="AktuelleListe2">
+    <w:name w:val="Aktuelle Liste2"/>
+    <w:uiPriority w:val="99"/>
+    <w:rsid w:val="002F2292"/>
+    <w:pPr>
+      <w:numPr>
+        <w:numId w:val="4"/>
+      </w:numPr>
+    </w:pPr>
+  </w:style>
+  <w:style w:type="numbering" w:customStyle="1" w:styleId="AktuelleListe3">
+    <w:name w:val="Aktuelle Liste3"/>
+    <w:uiPriority w:val="99"/>
+    <w:rsid w:val="002F2292"/>
+    <w:pPr>
+      <w:numPr>
+        <w:numId w:val="5"/>
+      </w:numPr>
+    </w:pPr>
+  </w:style>
+  <w:style w:type="numbering" w:customStyle="1" w:styleId="AktuelleListe4">
+    <w:name w:val="Aktuelle Liste4"/>
+    <w:uiPriority w:val="99"/>
+    <w:rsid w:val="002F2292"/>
+    <w:pPr>
+      <w:numPr>
+        <w:numId w:val="6"/>
+      </w:numPr>
+    </w:pPr>
   </w:style>
 </w:styles>
 </file>

--- a/tutorial/input/template.docx
+++ b/tutorial/input/template.docx
@@ -95,7 +95,7 @@
     <w:lvl w:ilvl="0">
       <w:start w:val="1"/>
       <w:numFmt w:val="decimal"/>
-      <w:pStyle w:val="berschrift1"/>
+      <w:pStyle w:val="Heading1"/>
       <w:lvlText w:val="%1"/>
       <w:lvlJc w:val="left"/>
       <w:pPr>
@@ -105,7 +105,7 @@
     <w:lvl w:ilvl="1">
       <w:start w:val="1"/>
       <w:numFmt w:val="decimal"/>
-      <w:pStyle w:val="berschrift2"/>
+      <w:pStyle w:val="Heading2"/>
       <w:lvlText w:val="%1.%2"/>
       <w:lvlJc w:val="left"/>
       <w:pPr>
@@ -115,7 +115,7 @@
     <w:lvl w:ilvl="2">
       <w:start w:val="1"/>
       <w:numFmt w:val="decimal"/>
-      <w:pStyle w:val="berschrift3"/>
+      <w:pStyle w:val="Heading3"/>
       <w:lvlText w:val="%1.%2.%3"/>
       <w:lvlJc w:val="left"/>
       <w:pPr>
@@ -125,7 +125,7 @@
     <w:lvl w:ilvl="3">
       <w:start w:val="1"/>
       <w:numFmt w:val="decimal"/>
-      <w:pStyle w:val="berschrift4"/>
+      <w:pStyle w:val="Heading4"/>
       <w:lvlText w:val="%1.%2.%3.%4"/>
       <w:lvlJc w:val="left"/>
       <w:pPr>
@@ -135,7 +135,7 @@
     <w:lvl w:ilvl="4">
       <w:start w:val="1"/>
       <w:numFmt w:val="decimal"/>
-      <w:pStyle w:val="berschrift5"/>
+      <w:pStyle w:val="Heading5"/>
       <w:lvlText w:val="%1.%2.%3.%4.%5"/>
       <w:lvlJc w:val="left"/>
       <w:pPr>
@@ -145,7 +145,7 @@
     <w:lvl w:ilvl="5">
       <w:start w:val="1"/>
       <w:numFmt w:val="decimal"/>
-      <w:pStyle w:val="berschrift6"/>
+      <w:pStyle w:val="Heading6"/>
       <w:lvlText w:val="%1.%2.%3.%4.%5.%6"/>
       <w:lvlJc w:val="left"/>
       <w:pPr>
@@ -155,7 +155,7 @@
     <w:lvl w:ilvl="6">
       <w:start w:val="1"/>
       <w:numFmt w:val="decimal"/>
-      <w:pStyle w:val="berschrift7"/>
+      <w:pStyle w:val="Heading7"/>
       <w:lvlText w:val="%1.%2.%3.%4.%5.%6.%7"/>
       <w:lvlJc w:val="left"/>
       <w:pPr>
@@ -165,7 +165,7 @@
     <w:lvl w:ilvl="7">
       <w:start w:val="1"/>
       <w:numFmt w:val="decimal"/>
-      <w:pStyle w:val="berschrift8"/>
+      <w:pStyle w:val="Heading8"/>
       <w:lvlText w:val="%1.%2.%3.%4.%5.%6.%7.%8"/>
       <w:lvlJc w:val="left"/>
       <w:pPr>
@@ -175,7 +175,7 @@
     <w:lvl w:ilvl="8">
       <w:start w:val="1"/>
       <w:numFmt w:val="decimal"/>
-      <w:pStyle w:val="berschrift9"/>
+      <w:pStyle w:val="Heading9"/>
       <w:lvlText w:val="%1.%2.%3.%4.%5.%6.%7.%8.%9"/>
       <w:lvlJc w:val="left"/>
       <w:pPr>
@@ -831,16 +831,16 @@
     <w:lsdException w:name="Unresolved Mention" w:semiHidden="1" w:uiPriority="99" w:unhideWhenUsed="1"/>
     <w:lsdException w:name="Smart Link" w:semiHidden="1" w:uiPriority="99" w:unhideWhenUsed="1"/>
   </w:latentStyles>
-  <w:style w:type="paragraph" w:default="1" w:styleId="Standard">
+  <w:style w:type="paragraph" w:default="1" w:styleId="Normal">
     <w:name w:val="Normal"/>
     <w:qFormat/>
   </w:style>
-  <w:style w:type="paragraph" w:styleId="berschrift1">
+  <w:style w:type="paragraph" w:styleId="Heading1">
     <w:name w:val="heading 1"/>
     <w:aliases w:val="1 Überschrift"/>
-    <w:basedOn w:val="Standard"/>
-    <w:next w:val="Textkrper"/>
-    <w:link w:val="berschrift1Zchn"/>
+    <w:basedOn w:val="Normal"/>
+    <w:next w:val="BodyText"/>
+    <w:link w:val="Heading1Char"/>
     <w:qFormat/>
     <w:rsid w:val="002F2292"/>
     <w:pPr>
@@ -860,11 +860,11 @@
       <w:szCs w:val="40"/>
     </w:rPr>
   </w:style>
-  <w:style w:type="paragraph" w:styleId="berschrift2">
+  <w:style w:type="paragraph" w:styleId="Heading2">
     <w:name w:val="heading 2"/>
-    <w:basedOn w:val="Standard"/>
-    <w:next w:val="Textkrper"/>
-    <w:link w:val="berschrift2Zchn"/>
+    <w:basedOn w:val="Normal"/>
+    <w:next w:val="BodyText"/>
+    <w:link w:val="Heading2Char"/>
     <w:uiPriority w:val="9"/>
     <w:unhideWhenUsed/>
     <w:qFormat/>
@@ -886,11 +886,11 @@
       <w:szCs w:val="32"/>
     </w:rPr>
   </w:style>
-  <w:style w:type="paragraph" w:styleId="berschrift3">
+  <w:style w:type="paragraph" w:styleId="Heading3">
     <w:name w:val="heading 3"/>
-    <w:basedOn w:val="Standard"/>
-    <w:next w:val="Textkrper"/>
-    <w:link w:val="berschrift3Zchn"/>
+    <w:basedOn w:val="Normal"/>
+    <w:next w:val="BodyText"/>
+    <w:link w:val="Heading3Char"/>
     <w:uiPriority w:val="9"/>
     <w:unhideWhenUsed/>
     <w:qFormat/>
@@ -913,11 +913,11 @@
       <w:szCs w:val="28"/>
     </w:rPr>
   </w:style>
-  <w:style w:type="paragraph" w:styleId="berschrift4">
+  <w:style w:type="paragraph" w:styleId="Heading4">
     <w:name w:val="heading 4"/>
-    <w:basedOn w:val="Standard"/>
-    <w:next w:val="Textkrper"/>
-    <w:link w:val="berschrift4Zchn"/>
+    <w:basedOn w:val="Normal"/>
+    <w:next w:val="BodyText"/>
+    <w:link w:val="Heading4Char"/>
     <w:uiPriority w:val="9"/>
     <w:unhideWhenUsed/>
     <w:qFormat/>
@@ -940,11 +940,11 @@
       <w:sz w:val="22"/>
     </w:rPr>
   </w:style>
-  <w:style w:type="paragraph" w:styleId="berschrift5">
+  <w:style w:type="paragraph" w:styleId="Heading5">
     <w:name w:val="heading 5"/>
-    <w:basedOn w:val="Standard"/>
-    <w:next w:val="Textkrper"/>
-    <w:link w:val="berschrift5Zchn"/>
+    <w:basedOn w:val="Normal"/>
+    <w:next w:val="BodyText"/>
+    <w:link w:val="Heading5Char"/>
     <w:uiPriority w:val="9"/>
     <w:unhideWhenUsed/>
     <w:qFormat/>
@@ -966,11 +966,11 @@
       <w:sz w:val="22"/>
     </w:rPr>
   </w:style>
-  <w:style w:type="paragraph" w:styleId="berschrift6">
+  <w:style w:type="paragraph" w:styleId="Heading6">
     <w:name w:val="heading 6"/>
-    <w:basedOn w:val="Standard"/>
-    <w:next w:val="Textkrper"/>
-    <w:link w:val="berschrift6Zchn"/>
+    <w:basedOn w:val="Normal"/>
+    <w:next w:val="BodyText"/>
+    <w:link w:val="Heading6Char"/>
     <w:uiPriority w:val="9"/>
     <w:semiHidden/>
     <w:unhideWhenUsed/>
@@ -993,11 +993,11 @@
       <w:color w:val="595959" w:themeColor="text1" w:themeTint="A6"/>
     </w:rPr>
   </w:style>
-  <w:style w:type="paragraph" w:styleId="berschrift7">
+  <w:style w:type="paragraph" w:styleId="Heading7">
     <w:name w:val="heading 7"/>
-    <w:basedOn w:val="Standard"/>
-    <w:next w:val="Textkrper"/>
-    <w:link w:val="berschrift7Zchn"/>
+    <w:basedOn w:val="Normal"/>
+    <w:next w:val="BodyText"/>
+    <w:link w:val="Heading7Char"/>
     <w:uiPriority w:val="9"/>
     <w:semiHidden/>
     <w:unhideWhenUsed/>
@@ -1018,11 +1018,11 @@
       <w:color w:val="595959" w:themeColor="text1" w:themeTint="A6"/>
     </w:rPr>
   </w:style>
-  <w:style w:type="paragraph" w:styleId="berschrift8">
+  <w:style w:type="paragraph" w:styleId="Heading8">
     <w:name w:val="heading 8"/>
-    <w:basedOn w:val="Standard"/>
-    <w:next w:val="Textkrper"/>
-    <w:link w:val="berschrift8Zchn"/>
+    <w:basedOn w:val="Normal"/>
+    <w:next w:val="BodyText"/>
+    <w:link w:val="Heading8Char"/>
     <w:uiPriority w:val="9"/>
     <w:semiHidden/>
     <w:unhideWhenUsed/>
@@ -1045,11 +1045,11 @@
       <w:color w:val="272727" w:themeColor="text1" w:themeTint="D8"/>
     </w:rPr>
   </w:style>
-  <w:style w:type="paragraph" w:styleId="berschrift9">
+  <w:style w:type="paragraph" w:styleId="Heading9">
     <w:name w:val="heading 9"/>
-    <w:basedOn w:val="Standard"/>
-    <w:next w:val="Textkrper"/>
-    <w:link w:val="berschrift9Zchn"/>
+    <w:basedOn w:val="Normal"/>
+    <w:next w:val="BodyText"/>
+    <w:link w:val="Heading9Char"/>
     <w:uiPriority w:val="9"/>
     <w:semiHidden/>
     <w:unhideWhenUsed/>
@@ -1070,13 +1070,13 @@
       <w:color w:val="272727" w:themeColor="text1" w:themeTint="D8"/>
     </w:rPr>
   </w:style>
-  <w:style w:type="character" w:default="1" w:styleId="Absatz-Standardschriftart">
+  <w:style w:type="character" w:default="1" w:styleId="DefaultParagraphFont">
     <w:name w:val="Default Paragraph Font"/>
     <w:uiPriority w:val="1"/>
     <w:semiHidden/>
     <w:unhideWhenUsed/>
   </w:style>
-  <w:style w:type="table" w:default="1" w:styleId="NormaleTabelle">
+  <w:style w:type="table" w:default="1" w:styleId="TableNormal">
     <w:name w:val="Normal Table"/>
     <w:uiPriority w:val="99"/>
     <w:semiHidden/>
@@ -1091,15 +1091,15 @@
       </w:tblCellMar>
     </w:tblPr>
   </w:style>
-  <w:style w:type="numbering" w:default="1" w:styleId="KeineListe">
+  <w:style w:type="numbering" w:default="1" w:styleId="NoList">
     <w:name w:val="No List"/>
     <w:uiPriority w:val="99"/>
     <w:semiHidden/>
     <w:unhideWhenUsed/>
   </w:style>
-  <w:style w:type="paragraph" w:styleId="Textkrper">
+  <w:style w:type="paragraph" w:styleId="BodyText">
     <w:name w:val="Body Text"/>
-    <w:basedOn w:val="Standard"/>
+    <w:basedOn w:val="Normal"/>
     <w:qFormat/>
     <w:rsid w:val="00D556DA"/>
     <w:pPr>
@@ -1111,8 +1111,8 @@
   </w:style>
   <w:style w:type="paragraph" w:customStyle="1" w:styleId="FirstParagraph">
     <w:name w:val="First Paragraph"/>
-    <w:basedOn w:val="Textkrper"/>
-    <w:next w:val="Textkrper"/>
+    <w:basedOn w:val="BodyText"/>
+    <w:next w:val="BodyText"/>
     <w:qFormat/>
     <w:rsid w:val="00D556DA"/>
     <w:rPr>
@@ -1131,11 +1131,11 @@
       <w:sz w:val="22"/>
     </w:rPr>
   </w:style>
-  <w:style w:type="paragraph" w:styleId="Titel">
+  <w:style w:type="paragraph" w:styleId="Title">
     <w:name w:val="Title"/>
-    <w:basedOn w:val="Standard"/>
-    <w:next w:val="Textkrper"/>
-    <w:link w:val="TitelZchn"/>
+    <w:basedOn w:val="Normal"/>
+    <w:next w:val="BodyText"/>
+    <w:link w:val="TitleChar"/>
     <w:qFormat/>
     <w:rsid w:val="005E675A"/>
     <w:pPr>
@@ -1151,10 +1151,10 @@
       <w:lang w:val="en-GB"/>
     </w:rPr>
   </w:style>
-  <w:style w:type="character" w:customStyle="1" w:styleId="TitelZchn">
-    <w:name w:val="Titel Zchn"/>
-    <w:basedOn w:val="Absatz-Standardschriftart"/>
-    <w:link w:val="Titel"/>
+  <w:style w:type="character" w:customStyle="1" w:styleId="TitleChar">
+    <w:name w:val="Title Char"/>
+    <w:basedOn w:val="DefaultParagraphFont"/>
+    <w:link w:val="Title"/>
     <w:rsid w:val="005E675A"/>
     <w:rPr>
       <w:rFonts w:ascii="Arial" w:eastAsia="Times New Roman" w:hAnsi="Arial" w:cs="Times New Roman"/>
@@ -1165,11 +1165,11 @@
       <w:lang w:val="en-GB"/>
     </w:rPr>
   </w:style>
-  <w:style w:type="paragraph" w:styleId="Untertitel">
+  <w:style w:type="paragraph" w:styleId="Subtitle">
     <w:name w:val="Subtitle"/>
-    <w:basedOn w:val="Titel"/>
-    <w:next w:val="Textkrper"/>
-    <w:link w:val="UntertitelZchn"/>
+    <w:basedOn w:val="Title"/>
+    <w:next w:val="BodyText"/>
+    <w:link w:val="SubtitleChar"/>
     <w:uiPriority w:val="11"/>
     <w:qFormat/>
     <w:rsid w:val="00A10FD9"/>
@@ -1184,10 +1184,10 @@
       <w:szCs w:val="28"/>
     </w:rPr>
   </w:style>
-  <w:style w:type="character" w:customStyle="1" w:styleId="UntertitelZchn">
-    <w:name w:val="Untertitel Zchn"/>
-    <w:basedOn w:val="Absatz-Standardschriftart"/>
-    <w:link w:val="Untertitel"/>
+  <w:style w:type="character" w:customStyle="1" w:styleId="SubtitleChar">
+    <w:name w:val="Subtitle Char"/>
+    <w:basedOn w:val="DefaultParagraphFont"/>
+    <w:link w:val="Subtitle"/>
     <w:uiPriority w:val="11"/>
     <w:rsid w:val="00A10FD9"/>
     <w:rPr>
@@ -1200,8 +1200,8 @@
   </w:style>
   <w:style w:type="paragraph" w:customStyle="1" w:styleId="Author">
     <w:name w:val="Author"/>
-    <w:basedOn w:val="Titel"/>
-    <w:next w:val="Textkrper"/>
+    <w:basedOn w:val="Title"/>
+    <w:next w:val="BodyText"/>
     <w:qFormat/>
     <w:pPr>
       <w:keepNext/>
@@ -1212,10 +1212,10 @@
       <w:szCs w:val="24"/>
     </w:rPr>
   </w:style>
-  <w:style w:type="paragraph" w:styleId="Datum">
+  <w:style w:type="paragraph" w:styleId="Date">
     <w:name w:val="Date"/>
-    <w:basedOn w:val="Titel"/>
-    <w:next w:val="Textkrper"/>
+    <w:basedOn w:val="Title"/>
+    <w:next w:val="BodyText"/>
     <w:qFormat/>
     <w:pPr>
       <w:keepNext/>
@@ -1228,7 +1228,7 @@
   </w:style>
   <w:style w:type="paragraph" w:customStyle="1" w:styleId="AbstractTitle">
     <w:name w:val="Abstract Title"/>
-    <w:basedOn w:val="Standard"/>
+    <w:basedOn w:val="Normal"/>
     <w:next w:val="Abstract"/>
     <w:qFormat/>
     <w:pPr>
@@ -1245,8 +1245,8 @@
   </w:style>
   <w:style w:type="paragraph" w:customStyle="1" w:styleId="Abstract">
     <w:name w:val="Abstract"/>
-    <w:basedOn w:val="Standard"/>
-    <w:next w:val="Textkrper"/>
+    <w:basedOn w:val="Normal"/>
+    <w:next w:val="BodyText"/>
     <w:qFormat/>
     <w:pPr>
       <w:keepNext/>
@@ -1258,16 +1258,16 @@
       <w:szCs w:val="20"/>
     </w:rPr>
   </w:style>
-  <w:style w:type="paragraph" w:styleId="Literaturverzeichnis">
+  <w:style w:type="paragraph" w:styleId="Bibliography">
     <w:name w:val="Bibliography"/>
-    <w:basedOn w:val="Standard"/>
-    <w:qFormat/>
-  </w:style>
-  <w:style w:type="character" w:customStyle="1" w:styleId="berschrift1Zchn">
-    <w:name w:val="Überschrift 1 Zchn"/>
-    <w:aliases w:val="1 Überschrift Zchn"/>
-    <w:basedOn w:val="Absatz-Standardschriftart"/>
-    <w:link w:val="berschrift1"/>
+    <w:basedOn w:val="Normal"/>
+    <w:qFormat/>
+  </w:style>
+  <w:style w:type="character" w:customStyle="1" w:styleId="Heading1Char">
+    <w:name w:val="Heading 1 Char"/>
+    <w:aliases w:val="1 Überschrift Char"/>
+    <w:basedOn w:val="DefaultParagraphFont"/>
+    <w:link w:val="Heading1"/>
     <w:rsid w:val="00126EC2"/>
     <w:rPr>
       <w:rFonts w:ascii="Arial" w:eastAsiaTheme="majorEastAsia" w:hAnsi="Arial" w:cstheme="majorBidi"/>
@@ -1277,10 +1277,10 @@
       <w:szCs w:val="40"/>
     </w:rPr>
   </w:style>
-  <w:style w:type="character" w:customStyle="1" w:styleId="berschrift2Zchn">
-    <w:name w:val="Überschrift 2 Zchn"/>
-    <w:basedOn w:val="Absatz-Standardschriftart"/>
-    <w:link w:val="berschrift2"/>
+  <w:style w:type="character" w:customStyle="1" w:styleId="Heading2Char">
+    <w:name w:val="Heading 2 Char"/>
+    <w:basedOn w:val="DefaultParagraphFont"/>
+    <w:link w:val="Heading2"/>
     <w:uiPriority w:val="9"/>
     <w:rsid w:val="002F2292"/>
     <w:rPr>
@@ -1290,10 +1290,10 @@
       <w:szCs w:val="32"/>
     </w:rPr>
   </w:style>
-  <w:style w:type="character" w:customStyle="1" w:styleId="berschrift3Zchn">
-    <w:name w:val="Überschrift 3 Zchn"/>
-    <w:basedOn w:val="Absatz-Standardschriftart"/>
-    <w:link w:val="berschrift3"/>
+  <w:style w:type="character" w:customStyle="1" w:styleId="Heading3Char">
+    <w:name w:val="Heading 3 Char"/>
+    <w:basedOn w:val="DefaultParagraphFont"/>
+    <w:link w:val="Heading3"/>
     <w:uiPriority w:val="9"/>
     <w:rsid w:val="002F2292"/>
     <w:rPr>
@@ -1304,10 +1304,10 @@
       <w:szCs w:val="28"/>
     </w:rPr>
   </w:style>
-  <w:style w:type="character" w:customStyle="1" w:styleId="berschrift4Zchn">
-    <w:name w:val="Überschrift 4 Zchn"/>
-    <w:basedOn w:val="Absatz-Standardschriftart"/>
-    <w:link w:val="berschrift4"/>
+  <w:style w:type="character" w:customStyle="1" w:styleId="Heading4Char">
+    <w:name w:val="Heading 4 Char"/>
+    <w:basedOn w:val="DefaultParagraphFont"/>
+    <w:link w:val="Heading4"/>
     <w:uiPriority w:val="9"/>
     <w:rsid w:val="002F2292"/>
     <w:rPr>
@@ -1318,10 +1318,10 @@
       <w:sz w:val="22"/>
     </w:rPr>
   </w:style>
-  <w:style w:type="character" w:customStyle="1" w:styleId="berschrift5Zchn">
-    <w:name w:val="Überschrift 5 Zchn"/>
-    <w:basedOn w:val="Absatz-Standardschriftart"/>
-    <w:link w:val="berschrift5"/>
+  <w:style w:type="character" w:customStyle="1" w:styleId="Heading5Char">
+    <w:name w:val="Heading 5 Char"/>
+    <w:basedOn w:val="DefaultParagraphFont"/>
+    <w:link w:val="Heading5"/>
     <w:uiPriority w:val="9"/>
     <w:rsid w:val="002F2292"/>
     <w:rPr>
@@ -1331,10 +1331,10 @@
       <w:sz w:val="22"/>
     </w:rPr>
   </w:style>
-  <w:style w:type="character" w:customStyle="1" w:styleId="berschrift6Zchn">
-    <w:name w:val="Überschrift 6 Zchn"/>
-    <w:basedOn w:val="Absatz-Standardschriftart"/>
-    <w:link w:val="berschrift6"/>
+  <w:style w:type="character" w:customStyle="1" w:styleId="Heading6Char">
+    <w:name w:val="Heading 6 Char"/>
+    <w:basedOn w:val="DefaultParagraphFont"/>
+    <w:link w:val="Heading6"/>
     <w:uiPriority w:val="9"/>
     <w:semiHidden/>
     <w:rsid w:val="00A10FD9"/>
@@ -1345,10 +1345,10 @@
       <w:color w:val="595959" w:themeColor="text1" w:themeTint="A6"/>
     </w:rPr>
   </w:style>
-  <w:style w:type="character" w:customStyle="1" w:styleId="berschrift7Zchn">
-    <w:name w:val="Überschrift 7 Zchn"/>
-    <w:basedOn w:val="Absatz-Standardschriftart"/>
-    <w:link w:val="berschrift7"/>
+  <w:style w:type="character" w:customStyle="1" w:styleId="Heading7Char">
+    <w:name w:val="Heading 7 Char"/>
+    <w:basedOn w:val="DefaultParagraphFont"/>
+    <w:link w:val="Heading7"/>
     <w:uiPriority w:val="9"/>
     <w:semiHidden/>
     <w:rsid w:val="00A10FD9"/>
@@ -1357,10 +1357,10 @@
       <w:color w:val="595959" w:themeColor="text1" w:themeTint="A6"/>
     </w:rPr>
   </w:style>
-  <w:style w:type="character" w:customStyle="1" w:styleId="berschrift8Zchn">
-    <w:name w:val="Überschrift 8 Zchn"/>
-    <w:basedOn w:val="Absatz-Standardschriftart"/>
-    <w:link w:val="berschrift8"/>
+  <w:style w:type="character" w:customStyle="1" w:styleId="Heading8Char">
+    <w:name w:val="Heading 8 Char"/>
+    <w:basedOn w:val="DefaultParagraphFont"/>
+    <w:link w:val="Heading8"/>
     <w:uiPriority w:val="9"/>
     <w:semiHidden/>
     <w:rsid w:val="00A10FD9"/>
@@ -1371,10 +1371,10 @@
       <w:color w:val="272727" w:themeColor="text1" w:themeTint="D8"/>
     </w:rPr>
   </w:style>
-  <w:style w:type="character" w:customStyle="1" w:styleId="berschrift9Zchn">
-    <w:name w:val="Überschrift 9 Zchn"/>
-    <w:basedOn w:val="Absatz-Standardschriftart"/>
-    <w:link w:val="berschrift9"/>
+  <w:style w:type="character" w:customStyle="1" w:styleId="Heading9Char">
+    <w:name w:val="Heading 9 Char"/>
+    <w:basedOn w:val="DefaultParagraphFont"/>
+    <w:link w:val="Heading9"/>
     <w:uiPriority w:val="9"/>
     <w:semiHidden/>
     <w:rsid w:val="00A10FD9"/>
@@ -1383,10 +1383,10 @@
       <w:color w:val="272727" w:themeColor="text1" w:themeTint="D8"/>
     </w:rPr>
   </w:style>
-  <w:style w:type="paragraph" w:styleId="Blocktext">
+  <w:style w:type="paragraph" w:styleId="BlockText">
     <w:name w:val="Block Text"/>
-    <w:basedOn w:val="Textkrper"/>
-    <w:next w:val="Textkrper"/>
+    <w:basedOn w:val="BodyText"/>
+    <w:next w:val="BodyText"/>
     <w:uiPriority w:val="9"/>
     <w:unhideWhenUsed/>
     <w:qFormat/>
@@ -1395,17 +1395,17 @@
       <w:ind w:left="480" w:right="480"/>
     </w:pPr>
   </w:style>
-  <w:style w:type="paragraph" w:styleId="Funotentext">
+  <w:style w:type="paragraph" w:styleId="FootnoteText">
     <w:name w:val="footnote text"/>
-    <w:basedOn w:val="Standard"/>
+    <w:basedOn w:val="Normal"/>
     <w:uiPriority w:val="9"/>
     <w:unhideWhenUsed/>
     <w:qFormat/>
   </w:style>
   <w:style w:type="paragraph" w:customStyle="1" w:styleId="FootnoteBlockText">
     <w:name w:val="Footnote Block Text"/>
-    <w:basedOn w:val="Funotentext"/>
-    <w:next w:val="Funotentext"/>
+    <w:basedOn w:val="FootnoteText"/>
+    <w:next w:val="FootnoteText"/>
     <w:uiPriority w:val="9"/>
     <w:unhideWhenUsed/>
     <w:qFormat/>
@@ -1445,7 +1445,7 @@
   </w:style>
   <w:style w:type="paragraph" w:customStyle="1" w:styleId="DefinitionTerm">
     <w:name w:val="Definition Term"/>
-    <w:basedOn w:val="Standard"/>
+    <w:basedOn w:val="Normal"/>
     <w:next w:val="Definition"/>
     <w:pPr>
       <w:keepNext/>
@@ -1458,12 +1458,12 @@
   </w:style>
   <w:style w:type="paragraph" w:customStyle="1" w:styleId="Definition">
     <w:name w:val="Definition"/>
-    <w:basedOn w:val="Standard"/>
-  </w:style>
-  <w:style w:type="paragraph" w:styleId="Beschriftung">
+    <w:basedOn w:val="Normal"/>
+  </w:style>
+  <w:style w:type="paragraph" w:styleId="Caption">
     <w:name w:val="caption"/>
-    <w:basedOn w:val="Standard"/>
-    <w:link w:val="BeschriftungZchn"/>
+    <w:basedOn w:val="Normal"/>
+    <w:link w:val="CaptionChar"/>
     <w:pPr>
       <w:spacing w:after="120"/>
     </w:pPr>
@@ -1473,18 +1473,18 @@
   </w:style>
   <w:style w:type="paragraph" w:customStyle="1" w:styleId="TableCaption">
     <w:name w:val="Table Caption"/>
-    <w:basedOn w:val="Beschriftung"/>
+    <w:basedOn w:val="Caption"/>
     <w:pPr>
       <w:keepNext/>
     </w:pPr>
   </w:style>
   <w:style w:type="paragraph" w:customStyle="1" w:styleId="ImageCaption">
     <w:name w:val="Image Caption"/>
-    <w:basedOn w:val="Beschriftung"/>
+    <w:basedOn w:val="Caption"/>
   </w:style>
   <w:style w:type="paragraph" w:customStyle="1" w:styleId="Figure">
     <w:name w:val="Figure"/>
-    <w:basedOn w:val="Standard"/>
+    <w:basedOn w:val="Normal"/>
   </w:style>
   <w:style w:type="paragraph" w:customStyle="1" w:styleId="CaptionedFigure">
     <w:name w:val="Captioned Figure"/>
@@ -1493,14 +1493,14 @@
       <w:keepNext/>
     </w:pPr>
   </w:style>
-  <w:style w:type="character" w:customStyle="1" w:styleId="BeschriftungZchn">
-    <w:name w:val="Beschriftung Zchn"/>
-    <w:basedOn w:val="Absatz-Standardschriftart"/>
-    <w:link w:val="Beschriftung"/>
+  <w:style w:type="character" w:customStyle="1" w:styleId="CaptionChar">
+    <w:name w:val="Caption Char"/>
+    <w:basedOn w:val="DefaultParagraphFont"/>
+    <w:link w:val="Caption"/>
   </w:style>
   <w:style w:type="character" w:customStyle="1" w:styleId="VerbatimChar">
     <w:name w:val="Verbatim Char"/>
-    <w:basedOn w:val="BeschriftungZchn"/>
+    <w:basedOn w:val="CaptionChar"/>
     <w:rPr>
       <w:rFonts w:ascii="Consolas" w:hAnsi="Consolas"/>
       <w:sz w:val="22"/>
@@ -1508,11 +1508,11 @@
   </w:style>
   <w:style w:type="character" w:customStyle="1" w:styleId="SectionNumber">
     <w:name w:val="Section Number"/>
-    <w:basedOn w:val="BeschriftungZchn"/>
-  </w:style>
-  <w:style w:type="character" w:styleId="Funotenzeichen">
+    <w:basedOn w:val="CaptionChar"/>
+  </w:style>
+  <w:style w:type="character" w:styleId="FootnoteReference">
     <w:name w:val="footnote reference"/>
-    <w:basedOn w:val="BeschriftungZchn"/>
+    <w:basedOn w:val="CaptionChar"/>
     <w:rPr>
       <w:vertAlign w:val="superscript"/>
     </w:rPr>
@@ -1520,17 +1520,17 @@
   <w:style w:type="character" w:styleId="Hyperlink">
     <w:name w:val="Hyperlink"/>
     <w:aliases w:val="eCH Hyperlink"/>
-    <w:basedOn w:val="BeschriftungZchn"/>
+    <w:basedOn w:val="CaptionChar"/>
     <w:uiPriority w:val="99"/>
     <w:qFormat/>
     <w:rPr>
       <w:color w:val="156082" w:themeColor="accent1"/>
     </w:rPr>
   </w:style>
-  <w:style w:type="paragraph" w:styleId="Inhaltsverzeichnisberschrift">
+  <w:style w:type="paragraph" w:styleId="TOCHeading">
     <w:name w:val="TOC Heading"/>
-    <w:basedOn w:val="berschrift1"/>
-    <w:next w:val="Textkrper"/>
+    <w:basedOn w:val="Heading1"/>
+    <w:next w:val="BodyText"/>
     <w:uiPriority w:val="39"/>
     <w:unhideWhenUsed/>
     <w:qFormat/>
@@ -1539,10 +1539,10 @@
       <w:outlineLvl w:val="9"/>
     </w:pPr>
   </w:style>
-  <w:style w:type="paragraph" w:styleId="Kopfzeile">
+  <w:style w:type="paragraph" w:styleId="Header">
     <w:name w:val="header"/>
-    <w:basedOn w:val="Standard"/>
-    <w:link w:val="KopfzeileZchn"/>
+    <w:basedOn w:val="Normal"/>
+    <w:link w:val="HeaderChar"/>
     <w:rsid w:val="000438EA"/>
     <w:pPr>
       <w:tabs>
@@ -1552,16 +1552,16 @@
       <w:spacing w:after="0"/>
     </w:pPr>
   </w:style>
-  <w:style w:type="character" w:customStyle="1" w:styleId="KopfzeileZchn">
-    <w:name w:val="Kopfzeile Zchn"/>
-    <w:basedOn w:val="Absatz-Standardschriftart"/>
-    <w:link w:val="Kopfzeile"/>
+  <w:style w:type="character" w:customStyle="1" w:styleId="HeaderChar">
+    <w:name w:val="Header Char"/>
+    <w:basedOn w:val="DefaultParagraphFont"/>
+    <w:link w:val="Header"/>
     <w:rsid w:val="000438EA"/>
   </w:style>
-  <w:style w:type="paragraph" w:styleId="Fuzeile">
+  <w:style w:type="paragraph" w:styleId="Footer">
     <w:name w:val="footer"/>
-    <w:basedOn w:val="Standard"/>
-    <w:link w:val="FuzeileZchn"/>
+    <w:basedOn w:val="Normal"/>
+    <w:link w:val="FooterChar"/>
     <w:rsid w:val="000438EA"/>
     <w:pPr>
       <w:tabs>
@@ -1571,29 +1571,29 @@
       <w:spacing w:after="0"/>
     </w:pPr>
   </w:style>
-  <w:style w:type="character" w:customStyle="1" w:styleId="FuzeileZchn">
-    <w:name w:val="Fußzeile Zchn"/>
-    <w:basedOn w:val="Absatz-Standardschriftart"/>
-    <w:link w:val="Fuzeile"/>
+  <w:style w:type="character" w:customStyle="1" w:styleId="FooterChar">
+    <w:name w:val="Footer Char"/>
+    <w:basedOn w:val="DefaultParagraphFont"/>
+    <w:link w:val="Footer"/>
     <w:rsid w:val="000438EA"/>
   </w:style>
-  <w:style w:type="character" w:styleId="Seitenzahl">
+  <w:style w:type="character" w:styleId="PageNumber">
     <w:name w:val="page number"/>
-    <w:basedOn w:val="Absatz-Standardschriftart"/>
+    <w:basedOn w:val="DefaultParagraphFont"/>
     <w:rsid w:val="009B0C77"/>
   </w:style>
-  <w:style w:type="character" w:styleId="BesuchterLink">
+  <w:style w:type="character" w:styleId="FollowedHyperlink">
     <w:name w:val="FollowedHyperlink"/>
-    <w:basedOn w:val="Absatz-Standardschriftart"/>
+    <w:basedOn w:val="DefaultParagraphFont"/>
     <w:rsid w:val="00026C26"/>
     <w:rPr>
       <w:color w:val="96607D" w:themeColor="followedHyperlink"/>
       <w:u w:val="single"/>
     </w:rPr>
   </w:style>
-  <w:style w:type="character" w:styleId="NichtaufgelsteErwhnung">
+  <w:style w:type="character" w:styleId="UnresolvedMention">
     <w:name w:val="Unresolved Mention"/>
-    <w:basedOn w:val="Absatz-Standardschriftart"/>
+    <w:basedOn w:val="DefaultParagraphFont"/>
     <w:uiPriority w:val="99"/>
     <w:semiHidden/>
     <w:unhideWhenUsed/>
